--- a/project5-1/report.docx
+++ b/project5-1/report.docx
@@ -9,21 +9,12 @@
           <w:sz w:val="48"/>
         </w:rPr>
       </w:pPr>
-      <w:proofErr w:type="spellStart"/>
       <w:r>
         <w:rPr>
           <w:rFonts w:hint="eastAsia"/>
           <w:sz w:val="48"/>
         </w:rPr>
-        <w:t>Jiale</w:t>
-      </w:r>
-      <w:proofErr w:type="spellEnd"/>
-      <w:r>
-        <w:rPr>
-          <w:rFonts w:hint="eastAsia"/>
-          <w:sz w:val="48"/>
-        </w:rPr>
-        <w:t xml:space="preserve"> Liu</w:t>
+        <w:t>Jiale Liu</w:t>
       </w:r>
     </w:p>
     <w:p>
@@ -70,15 +61,13 @@
         </w:rPr>
         <w:t>OpenCL Array Multiply, Multiply-Add, and Multiply-Reduce</w:t>
       </w:r>
-      <w:bookmarkStart w:id="0" w:name="_GoBack"/>
-      <w:bookmarkEnd w:id="0"/>
     </w:p>
     <w:p>
       <w:pPr>
         <w:shd w:val="clear" w:color="auto" w:fill="FFFFFF"/>
         <w:spacing w:before="120" w:after="120"/>
         <w:rPr>
-          <w:rFonts w:ascii="Helvetica Neue" w:eastAsia="Times New Roman" w:hAnsi="Helvetica Neue" w:cs="Times New Roman" w:hint="eastAsia"/>
+          <w:rFonts w:ascii="Helvetica Neue" w:eastAsia="Times New Roman" w:hAnsi="Helvetica Neue" w:cs="Times New Roman"/>
           <w:color w:val="2D3B45"/>
           <w:sz w:val="27"/>
           <w:szCs w:val="27"/>
@@ -139,7 +128,7 @@
         <w:spacing w:before="120" w:after="120"/>
         <w:ind w:left="360"/>
         <w:rPr>
-          <w:rFonts w:ascii="Helvetica Neue" w:eastAsia="Times New Roman" w:hAnsi="Helvetica Neue" w:cs="Times New Roman"/>
+          <w:rFonts w:ascii="Helvetica Neue" w:eastAsia="Times New Roman" w:hAnsi="Helvetica Neue" w:cs="Times New Roman" w:hint="eastAsia"/>
           <w:color w:val="2D3B45"/>
           <w:sz w:val="27"/>
           <w:szCs w:val="27"/>
@@ -154,6 +143,20 @@
         </w:rPr>
         <w:t>Rabbit</w:t>
       </w:r>
+    </w:p>
+    <w:p>
+      <w:pPr>
+        <w:pStyle w:val="ListParagraph"/>
+        <w:shd w:val="clear" w:color="auto" w:fill="FFFFFF"/>
+        <w:spacing w:before="120" w:after="120"/>
+        <w:ind w:left="360"/>
+        <w:rPr>
+          <w:rFonts w:ascii="Helvetica Neue" w:eastAsia="Times New Roman" w:hAnsi="Helvetica Neue" w:cs="Times New Roman"/>
+          <w:color w:val="2D3B45"/>
+          <w:sz w:val="27"/>
+          <w:szCs w:val="27"/>
+        </w:rPr>
+      </w:pPr>
     </w:p>
     <w:p>
       <w:pPr>
@@ -3905,7 +3908,7 @@
         <w:spacing w:before="120" w:after="120"/>
         <w:ind w:left="360"/>
         <w:rPr>
-          <w:rFonts w:ascii="Helvetica Neue" w:eastAsia="Times New Roman" w:hAnsi="Helvetica Neue" w:cs="Times New Roman"/>
+          <w:rFonts w:ascii="Helvetica Neue" w:eastAsia="Times New Roman" w:hAnsi="Helvetica Neue" w:cs="Times New Roman" w:hint="eastAsia"/>
           <w:color w:val="2D3B45"/>
           <w:sz w:val="27"/>
           <w:szCs w:val="27"/>
@@ -3925,8 +3928,9 @@
       <w:pPr>
         <w:shd w:val="clear" w:color="auto" w:fill="FFFFFF"/>
         <w:spacing w:before="120" w:after="120"/>
-        <w:rPr>
-          <w:rFonts w:ascii="Helvetica Neue" w:eastAsia="Times New Roman" w:hAnsi="Helvetica Neue" w:cs="Times New Roman"/>
+        <w:ind w:left="360"/>
+        <w:rPr>
+          <w:rFonts w:ascii="Helvetica Neue" w:eastAsia="Times New Roman" w:hAnsi="Helvetica Neue" w:cs="Times New Roman" w:hint="eastAsia"/>
           <w:color w:val="2D3B45"/>
           <w:sz w:val="27"/>
           <w:szCs w:val="27"/>
@@ -3937,97 +3941,16 @@
       <w:pPr>
         <w:shd w:val="clear" w:color="auto" w:fill="FFFFFF"/>
         <w:spacing w:before="120" w:after="120"/>
-        <w:rPr>
-          <w:rFonts w:ascii="Helvetica Neue" w:eastAsia="Times New Roman" w:hAnsi="Helvetica Neue" w:cs="Times New Roman"/>
+        <w:ind w:left="360"/>
+        <w:rPr>
+          <w:rFonts w:ascii="Helvetica Neue" w:eastAsia="Times New Roman" w:hAnsi="Helvetica Neue" w:cs="Times New Roman" w:hint="eastAsia"/>
           <w:color w:val="2D3B45"/>
           <w:sz w:val="27"/>
           <w:szCs w:val="27"/>
         </w:rPr>
       </w:pPr>
-    </w:p>
-    <w:p>
-      <w:pPr>
-        <w:shd w:val="clear" w:color="auto" w:fill="FFFFFF"/>
-        <w:spacing w:before="120" w:after="120"/>
-        <w:rPr>
-          <w:rFonts w:ascii="Helvetica Neue" w:eastAsia="Times New Roman" w:hAnsi="Helvetica Neue" w:cs="Times New Roman"/>
-          <w:color w:val="2D3B45"/>
-          <w:sz w:val="27"/>
-          <w:szCs w:val="27"/>
-        </w:rPr>
-      </w:pPr>
-    </w:p>
-    <w:p>
-      <w:pPr>
-        <w:shd w:val="clear" w:color="auto" w:fill="FFFFFF"/>
-        <w:spacing w:before="120" w:after="120"/>
-        <w:rPr>
-          <w:rFonts w:ascii="Helvetica Neue" w:eastAsia="Times New Roman" w:hAnsi="Helvetica Neue" w:cs="Times New Roman"/>
-          <w:color w:val="2D3B45"/>
-          <w:sz w:val="27"/>
-          <w:szCs w:val="27"/>
-        </w:rPr>
-      </w:pPr>
-    </w:p>
-    <w:p>
-      <w:pPr>
-        <w:shd w:val="clear" w:color="auto" w:fill="FFFFFF"/>
-        <w:spacing w:before="120" w:after="120"/>
-        <w:rPr>
-          <w:rFonts w:ascii="Helvetica Neue" w:eastAsia="Times New Roman" w:hAnsi="Helvetica Neue" w:cs="Times New Roman"/>
-          <w:color w:val="2D3B45"/>
-          <w:sz w:val="27"/>
-          <w:szCs w:val="27"/>
-        </w:rPr>
-      </w:pPr>
-    </w:p>
-    <w:p>
-      <w:pPr>
-        <w:shd w:val="clear" w:color="auto" w:fill="FFFFFF"/>
-        <w:spacing w:before="120" w:after="120"/>
-        <w:rPr>
-          <w:rFonts w:ascii="Helvetica Neue" w:eastAsia="Times New Roman" w:hAnsi="Helvetica Neue" w:cs="Times New Roman"/>
-          <w:color w:val="2D3B45"/>
-          <w:sz w:val="27"/>
-          <w:szCs w:val="27"/>
-        </w:rPr>
-      </w:pPr>
-    </w:p>
-    <w:p>
-      <w:pPr>
-        <w:shd w:val="clear" w:color="auto" w:fill="FFFFFF"/>
-        <w:spacing w:before="120" w:after="120"/>
-        <w:rPr>
-          <w:rFonts w:ascii="Helvetica Neue" w:eastAsia="Times New Roman" w:hAnsi="Helvetica Neue" w:cs="Times New Roman"/>
-          <w:color w:val="2D3B45"/>
-          <w:sz w:val="27"/>
-          <w:szCs w:val="27"/>
-        </w:rPr>
-      </w:pPr>
-    </w:p>
-    <w:p>
-      <w:pPr>
-        <w:shd w:val="clear" w:color="auto" w:fill="FFFFFF"/>
-        <w:spacing w:before="120" w:after="120"/>
-        <w:rPr>
-          <w:rFonts w:ascii="Helvetica Neue" w:eastAsia="Times New Roman" w:hAnsi="Helvetica Neue" w:cs="Times New Roman"/>
-          <w:color w:val="2D3B45"/>
-          <w:sz w:val="27"/>
-          <w:szCs w:val="27"/>
-        </w:rPr>
-      </w:pPr>
-    </w:p>
-    <w:p>
-      <w:pPr>
-        <w:shd w:val="clear" w:color="auto" w:fill="FFFFFF"/>
-        <w:spacing w:before="120" w:after="120"/>
-        <w:rPr>
-          <w:rFonts w:ascii="Helvetica Neue" w:eastAsia="Times New Roman" w:hAnsi="Helvetica Neue" w:cs="Times New Roman"/>
-          <w:color w:val="2D3B45"/>
-          <w:sz w:val="27"/>
-          <w:szCs w:val="27"/>
-        </w:rPr>
-      </w:pPr>
+      <w:bookmarkStart w:id="0" w:name="_GoBack"/>
+      <w:bookmarkEnd w:id="0"/>
     </w:p>
     <w:p>
       <w:pPr>
@@ -6036,11 +5959,11 @@
           <c:showPercent val="0"/>
           <c:showBubbleSize val="0"/>
         </c:dLbls>
-        <c:axId val="-936489632"/>
-        <c:axId val="-936752304"/>
+        <c:axId val="2137630448"/>
+        <c:axId val="2137634128"/>
       </c:scatterChart>
       <c:valAx>
-        <c:axId val="-936489632"/>
+        <c:axId val="2137630448"/>
         <c:scaling>
           <c:orientation val="minMax"/>
         </c:scaling>
@@ -6177,12 +6100,12 @@
             <a:endParaRPr lang="en-US"/>
           </a:p>
         </c:txPr>
-        <c:crossAx val="-936752304"/>
+        <c:crossAx val="2137634128"/>
         <c:crosses val="autoZero"/>
         <c:crossBetween val="midCat"/>
       </c:valAx>
       <c:valAx>
-        <c:axId val="-936752304"/>
+        <c:axId val="2137634128"/>
         <c:scaling>
           <c:orientation val="minMax"/>
         </c:scaling>
@@ -6335,7 +6258,7 @@
             <a:endParaRPr lang="en-US"/>
           </a:p>
         </c:txPr>
-        <c:crossAx val="-936489632"/>
+        <c:crossAx val="2137630448"/>
         <c:crosses val="autoZero"/>
         <c:crossBetween val="midCat"/>
       </c:valAx>

--- a/project5-1/report.docx
+++ b/project5-1/report.docx
@@ -9,12 +9,21 @@
           <w:sz w:val="48"/>
         </w:rPr>
       </w:pPr>
+      <w:proofErr w:type="spellStart"/>
       <w:r>
         <w:rPr>
           <w:rFonts w:hint="eastAsia"/>
           <w:sz w:val="48"/>
         </w:rPr>
-        <w:t>Jiale Liu</w:t>
+        <w:t>Jiale</w:t>
+      </w:r>
+      <w:proofErr w:type="spellEnd"/>
+      <w:r>
+        <w:rPr>
+          <w:rFonts w:hint="eastAsia"/>
+          <w:sz w:val="48"/>
+        </w:rPr>
+        <w:t xml:space="preserve"> Liu</w:t>
       </w:r>
     </w:p>
     <w:p>
@@ -128,7 +137,7 @@
         <w:spacing w:before="120" w:after="120"/>
         <w:ind w:left="360"/>
         <w:rPr>
-          <w:rFonts w:ascii="Helvetica Neue" w:eastAsia="Times New Roman" w:hAnsi="Helvetica Neue" w:cs="Times New Roman" w:hint="eastAsia"/>
+          <w:rFonts w:ascii="Helvetica Neue" w:eastAsia="Times New Roman" w:hAnsi="Helvetica Neue" w:cs="Times New Roman"/>
           <w:color w:val="2D3B45"/>
           <w:sz w:val="27"/>
           <w:szCs w:val="27"/>
@@ -3908,7 +3917,7 @@
         <w:spacing w:before="120" w:after="120"/>
         <w:ind w:left="360"/>
         <w:rPr>
-          <w:rFonts w:ascii="Helvetica Neue" w:eastAsia="Times New Roman" w:hAnsi="Helvetica Neue" w:cs="Times New Roman" w:hint="eastAsia"/>
+          <w:rFonts w:ascii="Helvetica Neue" w:eastAsia="Times New Roman" w:hAnsi="Helvetica Neue" w:cs="Times New Roman"/>
           <w:color w:val="2D3B45"/>
           <w:sz w:val="27"/>
           <w:szCs w:val="27"/>
@@ -3930,7 +3939,7 @@
         <w:spacing w:before="120" w:after="120"/>
         <w:ind w:left="360"/>
         <w:rPr>
-          <w:rFonts w:ascii="Helvetica Neue" w:eastAsia="Times New Roman" w:hAnsi="Helvetica Neue" w:cs="Times New Roman" w:hint="eastAsia"/>
+          <w:rFonts w:ascii="Helvetica Neue" w:eastAsia="Times New Roman" w:hAnsi="Helvetica Neue" w:cs="Times New Roman"/>
           <w:color w:val="2D3B45"/>
           <w:sz w:val="27"/>
           <w:szCs w:val="27"/>
@@ -3943,14 +3952,12 @@
         <w:spacing w:before="120" w:after="120"/>
         <w:ind w:left="360"/>
         <w:rPr>
-          <w:rFonts w:ascii="Helvetica Neue" w:eastAsia="Times New Roman" w:hAnsi="Helvetica Neue" w:cs="Times New Roman" w:hint="eastAsia"/>
+          <w:rFonts w:ascii="Helvetica Neue" w:eastAsia="Times New Roman" w:hAnsi="Helvetica Neue" w:cs="Times New Roman"/>
           <w:color w:val="2D3B45"/>
           <w:sz w:val="27"/>
           <w:szCs w:val="27"/>
         </w:rPr>
       </w:pPr>
-      <w:bookmarkStart w:id="0" w:name="_GoBack"/>
-      <w:bookmarkEnd w:id="0"/>
     </w:p>
     <w:p>
       <w:pPr>
@@ -3992,7 +3999,7 @@
         <w:shd w:val="clear" w:color="auto" w:fill="FFFFFF"/>
         <w:spacing w:before="120" w:after="120"/>
         <w:rPr>
-          <w:rFonts w:ascii="Helvetica Neue" w:eastAsia="Times New Roman" w:hAnsi="Helvetica Neue" w:cs="Times New Roman"/>
+          <w:rFonts w:ascii="Helvetica Neue" w:eastAsia="Times New Roman" w:hAnsi="Helvetica Neue" w:cs="Times New Roman" w:hint="eastAsia"/>
           <w:color w:val="2D3B45"/>
           <w:sz w:val="27"/>
           <w:szCs w:val="27"/>
@@ -4006,12 +4013,34 @@
           <w:szCs w:val="27"/>
         </w:rPr>
         <w:t>show the table and graph</w:t>
+      </w:r>
+    </w:p>
+    <w:p>
+      <w:pPr>
+        <w:shd w:val="clear" w:color="auto" w:fill="FFFFFF"/>
+        <w:spacing w:before="120" w:after="120"/>
+        <w:jc w:val="center"/>
+        <w:rPr>
+          <w:rFonts w:ascii="Helvetica Neue" w:eastAsia="Times New Roman" w:hAnsi="Helvetica Neue" w:cs="Times New Roman" w:hint="eastAsia"/>
+          <w:color w:val="2D3B45"/>
+          <w:sz w:val="27"/>
+          <w:szCs w:val="27"/>
+        </w:rPr>
+      </w:pPr>
+      <w:r>
+        <w:rPr>
+          <w:rFonts w:ascii="Helvetica Neue" w:eastAsia="Times New Roman" w:hAnsi="Helvetica Neue" w:cs="Times New Roman" w:hint="eastAsia"/>
+          <w:color w:val="2D3B45"/>
+          <w:sz w:val="27"/>
+          <w:szCs w:val="27"/>
+        </w:rPr>
+        <w:t>Multiply-Reduction</w:t>
       </w:r>
     </w:p>
     <w:tbl>
       <w:tblPr>
-        <w:tblW w:w="11160" w:type="dxa"/>
-        <w:jc w:val="center"/>
+        <w:tblW w:w="9703" w:type="dxa"/>
+        <w:tblInd w:w="-603" w:type="dxa"/>
         <w:tblBorders>
           <w:top w:val="single" w:sz="4" w:space="0" w:color="auto"/>
           <w:left w:val="single" w:sz="4" w:space="0" w:color="auto"/>
@@ -4020,36 +4049,61 @@
           <w:insideH w:val="single" w:sz="4" w:space="0" w:color="auto"/>
           <w:insideV w:val="single" w:sz="4" w:space="0" w:color="auto"/>
         </w:tblBorders>
-        <w:tblLayout w:type="fixed"/>
         <w:tblLook w:val="04A0" w:firstRow="1" w:lastRow="0" w:firstColumn="1" w:lastColumn="0" w:noHBand="0" w:noVBand="1"/>
       </w:tblPr>
       <w:tblGrid>
-        <w:gridCol w:w="1710"/>
-        <w:gridCol w:w="1170"/>
-        <w:gridCol w:w="1170"/>
-        <w:gridCol w:w="1170"/>
-        <w:gridCol w:w="1260"/>
-        <w:gridCol w:w="1170"/>
-        <w:gridCol w:w="1170"/>
-        <w:gridCol w:w="1170"/>
-        <w:gridCol w:w="1170"/>
+        <w:gridCol w:w="2128"/>
+        <w:gridCol w:w="1075"/>
+        <w:gridCol w:w="1300"/>
+        <w:gridCol w:w="1300"/>
+        <w:gridCol w:w="1300"/>
+        <w:gridCol w:w="1300"/>
+        <w:gridCol w:w="1300"/>
       </w:tblGrid>
       <w:tr>
         <w:trPr>
           <w:trHeight w:val="320"/>
-          <w:jc w:val="center"/>
         </w:trPr>
         <w:tc>
           <w:tcPr>
-            <w:tcW w:w="1710" w:type="dxa"/>
-            <w:shd w:val="clear" w:color="auto" w:fill="auto"/>
-            <w:noWrap/>
-            <w:vAlign w:val="center"/>
-            <w:hideMark/>
-          </w:tcPr>
-          <w:p>
-            <w:pPr>
-              <w:jc w:val="center"/>
+            <w:tcW w:w="2128" w:type="dxa"/>
+            <w:tcBorders>
+              <w:tl2br w:val="single" w:sz="4" w:space="0" w:color="auto"/>
+            </w:tcBorders>
+            <w:shd w:val="clear" w:color="auto" w:fill="auto"/>
+            <w:noWrap/>
+            <w:vAlign w:val="bottom"/>
+            <w:hideMark/>
+          </w:tcPr>
+          <w:p>
+            <w:pPr>
+              <w:rPr>
+                <w:rFonts w:cs="Times New Roman"/>
+                <w:sz w:val="20"/>
+                <w:szCs w:val="20"/>
+              </w:rPr>
+            </w:pPr>
+            <w:r>
+              <w:rPr>
+                <w:rFonts w:cs="Times New Roman" w:hint="eastAsia"/>
+                <w:sz w:val="20"/>
+                <w:szCs w:val="20"/>
+              </w:rPr>
+              <w:t xml:space="preserve">           Global Work Size</w:t>
+            </w:r>
+          </w:p>
+          <w:p>
+            <w:pPr>
+              <w:ind w:firstLine="540"/>
+              <w:rPr>
+                <w:rFonts w:cs="Times New Roman"/>
+                <w:sz w:val="20"/>
+                <w:szCs w:val="20"/>
+              </w:rPr>
+            </w:pPr>
+          </w:p>
+          <w:p>
+            <w:pPr>
               <w:rPr>
                 <w:rFonts w:ascii="Times New Roman" w:hAnsi="Times New Roman" w:cs="Times New Roman"/>
                 <w:sz w:val="20"/>
@@ -4058,217 +4112,161 @@
             </w:pPr>
             <w:r>
               <w:rPr>
-                <w:rFonts w:ascii="Calibri" w:eastAsia="Times New Roman" w:hAnsi="Calibri" w:cs="Times New Roman"/>
-                <w:color w:val="000000"/>
-              </w:rPr>
-              <w:t>Array Size</w:t>
-            </w:r>
-            <w:r>
-              <w:rPr>
-                <w:rFonts w:ascii="Calibri" w:eastAsia="Times New Roman" w:hAnsi="Calibri" w:cs="Times New Roman" w:hint="eastAsia"/>
-                <w:color w:val="000000"/>
-              </w:rPr>
-              <w:t xml:space="preserve"> (Mega Numbers)</w:t>
-            </w:r>
-          </w:p>
-        </w:tc>
-        <w:tc>
-          <w:tcPr>
-            <w:tcW w:w="1170" w:type="dxa"/>
-            <w:shd w:val="clear" w:color="auto" w:fill="auto"/>
-            <w:noWrap/>
-            <w:vAlign w:val="center"/>
-            <w:hideMark/>
-          </w:tcPr>
-          <w:p>
-            <w:pPr>
-              <w:jc w:val="center"/>
-              <w:rPr>
-                <w:rFonts w:ascii="Calibri" w:eastAsia="Times New Roman" w:hAnsi="Calibri" w:cs="Times New Roman"/>
-                <w:color w:val="000000"/>
-              </w:rPr>
-            </w:pPr>
-            <w:r>
-              <w:rPr>
-                <w:rFonts w:ascii="Calibri" w:eastAsia="Times New Roman" w:hAnsi="Calibri" w:cs="Times New Roman"/>
-                <w:color w:val="000000"/>
-              </w:rPr>
-              <w:t>1</w:t>
-            </w:r>
-          </w:p>
-        </w:tc>
-        <w:tc>
-          <w:tcPr>
-            <w:tcW w:w="1170" w:type="dxa"/>
-            <w:shd w:val="clear" w:color="auto" w:fill="auto"/>
-            <w:noWrap/>
-            <w:vAlign w:val="center"/>
-            <w:hideMark/>
-          </w:tcPr>
-          <w:p>
-            <w:pPr>
-              <w:jc w:val="center"/>
-              <w:rPr>
-                <w:rFonts w:ascii="Calibri" w:eastAsia="Times New Roman" w:hAnsi="Calibri" w:cs="Times New Roman"/>
-                <w:color w:val="000000"/>
-              </w:rPr>
-            </w:pPr>
-            <w:r>
-              <w:rPr>
-                <w:rFonts w:ascii="Calibri" w:eastAsia="Times New Roman" w:hAnsi="Calibri" w:cs="Times New Roman" w:hint="eastAsia"/>
-                <w:color w:val="000000"/>
-              </w:rPr>
-              <w:t>2</w:t>
-            </w:r>
-          </w:p>
-        </w:tc>
-        <w:tc>
-          <w:tcPr>
-            <w:tcW w:w="1170" w:type="dxa"/>
-            <w:shd w:val="clear" w:color="auto" w:fill="auto"/>
-            <w:noWrap/>
-            <w:vAlign w:val="center"/>
-            <w:hideMark/>
-          </w:tcPr>
-          <w:p>
-            <w:pPr>
-              <w:jc w:val="center"/>
-              <w:rPr>
-                <w:rFonts w:ascii="Calibri" w:eastAsia="Times New Roman" w:hAnsi="Calibri" w:cs="Times New Roman"/>
-                <w:color w:val="000000"/>
-              </w:rPr>
-            </w:pPr>
-            <w:r>
-              <w:rPr>
-                <w:rFonts w:ascii="Calibri" w:eastAsia="Times New Roman" w:hAnsi="Calibri" w:cs="Times New Roman" w:hint="eastAsia"/>
-                <w:color w:val="000000"/>
-              </w:rPr>
-              <w:t>4</w:t>
-            </w:r>
-          </w:p>
-        </w:tc>
-        <w:tc>
-          <w:tcPr>
-            <w:tcW w:w="1260" w:type="dxa"/>
-            <w:shd w:val="clear" w:color="auto" w:fill="auto"/>
-            <w:noWrap/>
-            <w:vAlign w:val="center"/>
-            <w:hideMark/>
-          </w:tcPr>
-          <w:p>
-            <w:pPr>
-              <w:jc w:val="center"/>
-              <w:rPr>
-                <w:rFonts w:ascii="Calibri" w:eastAsia="Times New Roman" w:hAnsi="Calibri" w:cs="Times New Roman"/>
-                <w:color w:val="000000"/>
-              </w:rPr>
-            </w:pPr>
-            <w:r>
-              <w:rPr>
-                <w:rFonts w:ascii="Calibri" w:eastAsia="Times New Roman" w:hAnsi="Calibri" w:cs="Times New Roman" w:hint="eastAsia"/>
-                <w:color w:val="000000"/>
-              </w:rPr>
-              <w:t>6</w:t>
-            </w:r>
-          </w:p>
-        </w:tc>
-        <w:tc>
-          <w:tcPr>
-            <w:tcW w:w="1170" w:type="dxa"/>
-            <w:shd w:val="clear" w:color="auto" w:fill="auto"/>
-            <w:noWrap/>
-            <w:vAlign w:val="center"/>
-            <w:hideMark/>
-          </w:tcPr>
-          <w:p>
-            <w:pPr>
-              <w:jc w:val="center"/>
-              <w:rPr>
-                <w:rFonts w:ascii="Calibri" w:eastAsia="Times New Roman" w:hAnsi="Calibri" w:cs="Times New Roman"/>
-                <w:color w:val="000000"/>
-              </w:rPr>
-            </w:pPr>
-            <w:r>
-              <w:rPr>
-                <w:rFonts w:ascii="Calibri" w:eastAsia="Times New Roman" w:hAnsi="Calibri" w:cs="Times New Roman" w:hint="eastAsia"/>
-                <w:color w:val="000000"/>
-              </w:rPr>
-              <w:t>8</w:t>
-            </w:r>
-          </w:p>
-        </w:tc>
-        <w:tc>
-          <w:tcPr>
-            <w:tcW w:w="1170" w:type="dxa"/>
-            <w:shd w:val="clear" w:color="auto" w:fill="auto"/>
-            <w:noWrap/>
-            <w:vAlign w:val="center"/>
-            <w:hideMark/>
-          </w:tcPr>
-          <w:p>
-            <w:pPr>
-              <w:jc w:val="center"/>
-              <w:rPr>
-                <w:rFonts w:ascii="Calibri" w:eastAsia="Times New Roman" w:hAnsi="Calibri" w:cs="Times New Roman"/>
-                <w:color w:val="000000"/>
-              </w:rPr>
-            </w:pPr>
-            <w:r>
-              <w:rPr>
-                <w:rFonts w:ascii="Calibri" w:eastAsia="Times New Roman" w:hAnsi="Calibri" w:cs="Times New Roman" w:hint="eastAsia"/>
-                <w:color w:val="000000"/>
-              </w:rPr>
-              <w:t>16</w:t>
-            </w:r>
-          </w:p>
-        </w:tc>
-        <w:tc>
-          <w:tcPr>
-            <w:tcW w:w="1170" w:type="dxa"/>
-            <w:shd w:val="clear" w:color="auto" w:fill="auto"/>
-            <w:noWrap/>
-            <w:vAlign w:val="center"/>
-            <w:hideMark/>
-          </w:tcPr>
-          <w:p>
-            <w:pPr>
-              <w:jc w:val="center"/>
-              <w:rPr>
-                <w:rFonts w:ascii="Calibri" w:eastAsia="Times New Roman" w:hAnsi="Calibri" w:cs="Times New Roman"/>
-                <w:color w:val="000000"/>
-              </w:rPr>
-            </w:pPr>
-            <w:r>
-              <w:rPr>
-                <w:rFonts w:ascii="Calibri" w:eastAsia="Times New Roman" w:hAnsi="Calibri" w:cs="Times New Roman" w:hint="eastAsia"/>
-                <w:color w:val="000000"/>
-              </w:rPr>
-              <w:t>32</w:t>
-            </w:r>
-          </w:p>
-        </w:tc>
-        <w:tc>
-          <w:tcPr>
-            <w:tcW w:w="1170" w:type="dxa"/>
-            <w:shd w:val="clear" w:color="auto" w:fill="auto"/>
-            <w:noWrap/>
-            <w:vAlign w:val="center"/>
-            <w:hideMark/>
-          </w:tcPr>
-          <w:p>
-            <w:pPr>
-              <w:jc w:val="center"/>
-              <w:rPr>
-                <w:rFonts w:ascii="Calibri" w:eastAsia="Times New Roman" w:hAnsi="Calibri" w:cs="Times New Roman"/>
-                <w:color w:val="000000"/>
-              </w:rPr>
-            </w:pPr>
-            <w:r>
-              <w:rPr>
-                <w:rFonts w:ascii="Calibri" w:eastAsia="Times New Roman" w:hAnsi="Calibri" w:cs="Times New Roman" w:hint="eastAsia"/>
-                <w:color w:val="000000"/>
-              </w:rPr>
-              <w:t>64</w:t>
+                <w:rFonts w:cs="Times New Roman" w:hint="eastAsia"/>
+                <w:sz w:val="20"/>
+                <w:szCs w:val="20"/>
+              </w:rPr>
+              <w:t>Local Work Size</w:t>
+            </w:r>
+          </w:p>
+        </w:tc>
+        <w:tc>
+          <w:tcPr>
+            <w:tcW w:w="1075" w:type="dxa"/>
+            <w:shd w:val="clear" w:color="auto" w:fill="auto"/>
+            <w:noWrap/>
+            <w:vAlign w:val="bottom"/>
+            <w:hideMark/>
+          </w:tcPr>
+          <w:p>
+            <w:pPr>
+              <w:jc w:val="center"/>
+              <w:rPr>
+                <w:rFonts w:ascii="Calibri" w:eastAsia="Times New Roman" w:hAnsi="Calibri" w:cs="Times New Roman"/>
+                <w:color w:val="000000"/>
+              </w:rPr>
+            </w:pPr>
+            <w:r>
+              <w:rPr>
+                <w:rFonts w:ascii="Calibri" w:eastAsia="Times New Roman" w:hAnsi="Calibri" w:cs="Times New Roman"/>
+                <w:color w:val="000000"/>
+              </w:rPr>
+              <w:t>1K</w:t>
+            </w:r>
+          </w:p>
+        </w:tc>
+        <w:tc>
+          <w:tcPr>
+            <w:tcW w:w="1300" w:type="dxa"/>
+            <w:shd w:val="clear" w:color="auto" w:fill="auto"/>
+            <w:noWrap/>
+            <w:vAlign w:val="bottom"/>
+            <w:hideMark/>
+          </w:tcPr>
+          <w:p>
+            <w:pPr>
+              <w:jc w:val="center"/>
+              <w:rPr>
+                <w:rFonts w:ascii="Calibri" w:eastAsia="Times New Roman" w:hAnsi="Calibri" w:cs="Times New Roman"/>
+                <w:color w:val="000000"/>
+              </w:rPr>
+            </w:pPr>
+            <w:r>
+              <w:rPr>
+                <w:rFonts w:ascii="Calibri" w:eastAsia="Times New Roman" w:hAnsi="Calibri" w:cs="Times New Roman"/>
+                <w:color w:val="000000"/>
+              </w:rPr>
+              <w:t>512K</w:t>
+            </w:r>
+          </w:p>
+        </w:tc>
+        <w:tc>
+          <w:tcPr>
+            <w:tcW w:w="1300" w:type="dxa"/>
+            <w:shd w:val="clear" w:color="auto" w:fill="auto"/>
+            <w:noWrap/>
+            <w:vAlign w:val="bottom"/>
+            <w:hideMark/>
+          </w:tcPr>
+          <w:p>
+            <w:pPr>
+              <w:jc w:val="center"/>
+              <w:rPr>
+                <w:rFonts w:ascii="Calibri" w:eastAsia="Times New Roman" w:hAnsi="Calibri" w:cs="Times New Roman"/>
+                <w:color w:val="000000"/>
+              </w:rPr>
+            </w:pPr>
+            <w:r>
+              <w:rPr>
+                <w:rFonts w:ascii="Calibri" w:eastAsia="Times New Roman" w:hAnsi="Calibri" w:cs="Times New Roman"/>
+                <w:color w:val="000000"/>
+              </w:rPr>
+              <w:t>1M</w:t>
+            </w:r>
+          </w:p>
+        </w:tc>
+        <w:tc>
+          <w:tcPr>
+            <w:tcW w:w="1300" w:type="dxa"/>
+            <w:shd w:val="clear" w:color="auto" w:fill="auto"/>
+            <w:noWrap/>
+            <w:vAlign w:val="bottom"/>
+            <w:hideMark/>
+          </w:tcPr>
+          <w:p>
+            <w:pPr>
+              <w:jc w:val="center"/>
+              <w:rPr>
+                <w:rFonts w:ascii="Calibri" w:eastAsia="Times New Roman" w:hAnsi="Calibri" w:cs="Times New Roman"/>
+                <w:color w:val="000000"/>
+              </w:rPr>
+            </w:pPr>
+            <w:r>
+              <w:rPr>
+                <w:rFonts w:ascii="Calibri" w:eastAsia="Times New Roman" w:hAnsi="Calibri" w:cs="Times New Roman"/>
+                <w:color w:val="000000"/>
+              </w:rPr>
+              <w:t>2M</w:t>
+            </w:r>
+          </w:p>
+        </w:tc>
+        <w:tc>
+          <w:tcPr>
+            <w:tcW w:w="1300" w:type="dxa"/>
+            <w:shd w:val="clear" w:color="auto" w:fill="auto"/>
+            <w:noWrap/>
+            <w:vAlign w:val="bottom"/>
+            <w:hideMark/>
+          </w:tcPr>
+          <w:p>
+            <w:pPr>
+              <w:jc w:val="center"/>
+              <w:rPr>
+                <w:rFonts w:ascii="Calibri" w:eastAsia="Times New Roman" w:hAnsi="Calibri" w:cs="Times New Roman"/>
+                <w:color w:val="000000"/>
+              </w:rPr>
+            </w:pPr>
+            <w:r>
+              <w:rPr>
+                <w:rFonts w:ascii="Calibri" w:eastAsia="Times New Roman" w:hAnsi="Calibri" w:cs="Times New Roman"/>
+                <w:color w:val="000000"/>
+              </w:rPr>
+              <w:t>4M</w:t>
+            </w:r>
+          </w:p>
+        </w:tc>
+        <w:tc>
+          <w:tcPr>
+            <w:tcW w:w="1300" w:type="dxa"/>
+            <w:shd w:val="clear" w:color="auto" w:fill="auto"/>
+            <w:noWrap/>
+            <w:vAlign w:val="bottom"/>
+            <w:hideMark/>
+          </w:tcPr>
+          <w:p>
+            <w:pPr>
+              <w:jc w:val="center"/>
+              <w:rPr>
+                <w:rFonts w:ascii="Calibri" w:eastAsia="Times New Roman" w:hAnsi="Calibri" w:cs="Times New Roman"/>
+                <w:color w:val="000000"/>
+              </w:rPr>
+            </w:pPr>
+            <w:r>
+              <w:rPr>
+                <w:rFonts w:ascii="Calibri" w:eastAsia="Times New Roman" w:hAnsi="Calibri" w:cs="Times New Roman"/>
+                <w:color w:val="000000"/>
+              </w:rPr>
+              <w:t>8M</w:t>
             </w:r>
           </w:p>
         </w:tc>
@@ -4276,230 +4274,726 @@
       <w:tr>
         <w:trPr>
           <w:trHeight w:val="320"/>
-          <w:jc w:val="center"/>
         </w:trPr>
         <w:tc>
           <w:tcPr>
-            <w:tcW w:w="1710" w:type="dxa"/>
-            <w:shd w:val="clear" w:color="auto" w:fill="auto"/>
-            <w:noWrap/>
-            <w:vAlign w:val="center"/>
-            <w:hideMark/>
-          </w:tcPr>
-          <w:p>
-            <w:pPr>
-              <w:jc w:val="center"/>
-              <w:rPr>
-                <w:rFonts w:ascii="Calibri" w:eastAsia="Times New Roman" w:hAnsi="Calibri" w:cs="Times New Roman"/>
-                <w:color w:val="000000"/>
-              </w:rPr>
-            </w:pPr>
-            <w:r>
+            <w:tcW w:w="2128" w:type="dxa"/>
+            <w:shd w:val="clear" w:color="auto" w:fill="auto"/>
+            <w:noWrap/>
+            <w:vAlign w:val="bottom"/>
+            <w:hideMark/>
+          </w:tcPr>
+          <w:p>
+            <w:pPr>
+              <w:jc w:val="right"/>
               <w:rPr>
                 <w:rFonts w:ascii="Calibri" w:eastAsia="Times New Roman" w:hAnsi="Calibri" w:cs="Times New Roman" w:hint="eastAsia"/>
                 <w:color w:val="000000"/>
               </w:rPr>
-              <w:t>Performance (Mega Multi and Reduction Per Second)</w:t>
-            </w:r>
-          </w:p>
-        </w:tc>
-        <w:tc>
-          <w:tcPr>
-            <w:tcW w:w="1170" w:type="dxa"/>
-            <w:shd w:val="clear" w:color="auto" w:fill="auto"/>
-            <w:noWrap/>
-            <w:vAlign w:val="center"/>
-            <w:hideMark/>
-          </w:tcPr>
-          <w:p>
-            <w:pPr>
-              <w:jc w:val="center"/>
-              <w:rPr>
-                <w:rFonts w:ascii="Calibri" w:eastAsia="Times New Roman" w:hAnsi="Calibri" w:cs="Times New Roman"/>
-                <w:color w:val="000000"/>
-              </w:rPr>
-            </w:pPr>
-            <w:r>
-              <w:rPr>
-                <w:rFonts w:ascii="Calibri" w:eastAsia="Times New Roman" w:hAnsi="Calibri" w:cs="Times New Roman"/>
-                <w:color w:val="000000"/>
-              </w:rPr>
-              <w:t>1570.919</w:t>
-            </w:r>
-          </w:p>
-        </w:tc>
-        <w:tc>
-          <w:tcPr>
-            <w:tcW w:w="1170" w:type="dxa"/>
-            <w:shd w:val="clear" w:color="auto" w:fill="auto"/>
-            <w:noWrap/>
-            <w:vAlign w:val="center"/>
-            <w:hideMark/>
-          </w:tcPr>
-          <w:p>
-            <w:pPr>
-              <w:jc w:val="center"/>
-              <w:rPr>
-                <w:rFonts w:ascii="Calibri" w:eastAsia="Times New Roman" w:hAnsi="Calibri" w:cs="Times New Roman"/>
-                <w:color w:val="000000"/>
-              </w:rPr>
-            </w:pPr>
-            <w:r>
-              <w:rPr>
-                <w:rFonts w:ascii="Calibri" w:eastAsia="Times New Roman" w:hAnsi="Calibri" w:cs="Times New Roman"/>
-                <w:color w:val="000000"/>
-              </w:rPr>
-              <w:t>2231.946</w:t>
-            </w:r>
-          </w:p>
-        </w:tc>
-        <w:tc>
-          <w:tcPr>
-            <w:tcW w:w="1170" w:type="dxa"/>
-            <w:shd w:val="clear" w:color="auto" w:fill="auto"/>
-            <w:noWrap/>
-            <w:vAlign w:val="center"/>
-            <w:hideMark/>
-          </w:tcPr>
-          <w:p>
-            <w:pPr>
-              <w:jc w:val="center"/>
-              <w:rPr>
-                <w:rFonts w:ascii="Calibri" w:eastAsia="Times New Roman" w:hAnsi="Calibri" w:cs="Times New Roman"/>
-                <w:color w:val="000000"/>
-              </w:rPr>
-            </w:pPr>
-            <w:r>
-              <w:rPr>
-                <w:rFonts w:ascii="Calibri" w:eastAsia="Times New Roman" w:hAnsi="Calibri" w:cs="Times New Roman"/>
-                <w:color w:val="000000"/>
-              </w:rPr>
-              <w:t>2741.834</w:t>
-            </w:r>
-          </w:p>
-        </w:tc>
-        <w:tc>
-          <w:tcPr>
-            <w:tcW w:w="1260" w:type="dxa"/>
-            <w:shd w:val="clear" w:color="auto" w:fill="auto"/>
-            <w:noWrap/>
-            <w:vAlign w:val="center"/>
-            <w:hideMark/>
-          </w:tcPr>
-          <w:p>
-            <w:pPr>
-              <w:jc w:val="center"/>
-              <w:rPr>
-                <w:rFonts w:ascii="Calibri" w:eastAsia="Times New Roman" w:hAnsi="Calibri" w:cs="Times New Roman"/>
-                <w:color w:val="000000"/>
-              </w:rPr>
-            </w:pPr>
-            <w:r>
-              <w:rPr>
-                <w:rFonts w:ascii="Calibri" w:eastAsia="Times New Roman" w:hAnsi="Calibri" w:cs="Times New Roman"/>
-                <w:color w:val="000000"/>
-              </w:rPr>
-              <w:t>3045.247</w:t>
-            </w:r>
-          </w:p>
-        </w:tc>
-        <w:tc>
-          <w:tcPr>
-            <w:tcW w:w="1170" w:type="dxa"/>
-            <w:shd w:val="clear" w:color="auto" w:fill="auto"/>
-            <w:noWrap/>
-            <w:vAlign w:val="center"/>
-            <w:hideMark/>
-          </w:tcPr>
-          <w:p>
-            <w:pPr>
-              <w:jc w:val="center"/>
-              <w:rPr>
-                <w:rFonts w:ascii="Calibri" w:eastAsia="Times New Roman" w:hAnsi="Calibri" w:cs="Times New Roman"/>
-                <w:color w:val="000000"/>
-              </w:rPr>
-            </w:pPr>
-            <w:r>
-              <w:rPr>
-                <w:rFonts w:ascii="Calibri" w:eastAsia="Times New Roman" w:hAnsi="Calibri" w:cs="Times New Roman"/>
-                <w:color w:val="000000"/>
-              </w:rPr>
-              <w:t>3200.265</w:t>
-            </w:r>
-          </w:p>
-        </w:tc>
-        <w:tc>
-          <w:tcPr>
-            <w:tcW w:w="1170" w:type="dxa"/>
-            <w:shd w:val="clear" w:color="auto" w:fill="auto"/>
-            <w:noWrap/>
-            <w:vAlign w:val="center"/>
-            <w:hideMark/>
-          </w:tcPr>
-          <w:p>
-            <w:pPr>
-              <w:jc w:val="center"/>
-              <w:rPr>
-                <w:rFonts w:ascii="Calibri" w:eastAsia="Times New Roman" w:hAnsi="Calibri" w:cs="Times New Roman"/>
-                <w:color w:val="000000"/>
-              </w:rPr>
-            </w:pPr>
-            <w:r>
-              <w:rPr>
-                <w:rFonts w:ascii="Calibri" w:eastAsia="Times New Roman" w:hAnsi="Calibri" w:cs="Times New Roman"/>
-                <w:color w:val="000000"/>
-              </w:rPr>
-              <w:t>4010.672</w:t>
-            </w:r>
-          </w:p>
-        </w:tc>
-        <w:tc>
-          <w:tcPr>
-            <w:tcW w:w="1170" w:type="dxa"/>
-            <w:shd w:val="clear" w:color="auto" w:fill="auto"/>
-            <w:noWrap/>
-            <w:vAlign w:val="center"/>
-            <w:hideMark/>
-          </w:tcPr>
-          <w:p>
-            <w:pPr>
-              <w:jc w:val="center"/>
-              <w:rPr>
-                <w:rFonts w:ascii="Calibri" w:eastAsia="Times New Roman" w:hAnsi="Calibri" w:cs="Times New Roman"/>
-                <w:color w:val="000000"/>
-              </w:rPr>
-            </w:pPr>
-            <w:r>
-              <w:rPr>
-                <w:rFonts w:ascii="Calibri" w:eastAsia="Times New Roman" w:hAnsi="Calibri" w:cs="Times New Roman"/>
-                <w:color w:val="000000"/>
-              </w:rPr>
-              <w:t>4435.883</w:t>
-            </w:r>
-          </w:p>
-        </w:tc>
-        <w:tc>
-          <w:tcPr>
-            <w:tcW w:w="1170" w:type="dxa"/>
-            <w:shd w:val="clear" w:color="auto" w:fill="auto"/>
-            <w:noWrap/>
-            <w:vAlign w:val="center"/>
-            <w:hideMark/>
-          </w:tcPr>
-          <w:p>
-            <w:pPr>
-              <w:jc w:val="center"/>
-              <w:rPr>
-                <w:rFonts w:ascii="Calibri" w:eastAsia="Times New Roman" w:hAnsi="Calibri" w:cs="Times New Roman"/>
-                <w:color w:val="000000"/>
-              </w:rPr>
-            </w:pPr>
-            <w:r>
-              <w:rPr>
-                <w:rFonts w:ascii="Calibri" w:eastAsia="Times New Roman" w:hAnsi="Calibri" w:cs="Times New Roman"/>
-                <w:color w:val="000000"/>
-              </w:rPr>
-              <w:t>4960.188</w:t>
+            </w:pPr>
+            <w:r>
+              <w:rPr>
+                <w:rFonts w:ascii="Calibri" w:eastAsia="Times New Roman" w:hAnsi="Calibri" w:cs="Times New Roman" w:hint="eastAsia"/>
+                <w:color w:val="000000"/>
+              </w:rPr>
+              <w:t>32</w:t>
+            </w:r>
+          </w:p>
+        </w:tc>
+        <w:tc>
+          <w:tcPr>
+            <w:tcW w:w="1075" w:type="dxa"/>
+            <w:shd w:val="clear" w:color="auto" w:fill="auto"/>
+            <w:noWrap/>
+            <w:vAlign w:val="bottom"/>
+            <w:hideMark/>
+          </w:tcPr>
+          <w:p>
+            <w:pPr>
+              <w:jc w:val="center"/>
+              <w:rPr>
+                <w:rFonts w:ascii="Calibri" w:eastAsia="Times New Roman" w:hAnsi="Calibri" w:cs="Times New Roman"/>
+                <w:color w:val="000000"/>
+              </w:rPr>
+            </w:pPr>
+            <w:r>
+              <w:rPr>
+                <w:rFonts w:ascii="Calibri" w:eastAsia="Times New Roman" w:hAnsi="Calibri"/>
+                <w:color w:val="000000"/>
+              </w:rPr>
+              <w:t>5.503</w:t>
+            </w:r>
+          </w:p>
+        </w:tc>
+        <w:tc>
+          <w:tcPr>
+            <w:tcW w:w="1300" w:type="dxa"/>
+            <w:shd w:val="clear" w:color="auto" w:fill="auto"/>
+            <w:noWrap/>
+            <w:vAlign w:val="bottom"/>
+            <w:hideMark/>
+          </w:tcPr>
+          <w:p>
+            <w:pPr>
+              <w:jc w:val="center"/>
+              <w:rPr>
+                <w:rFonts w:ascii="Calibri" w:eastAsia="Times New Roman" w:hAnsi="Calibri" w:cs="Times New Roman"/>
+                <w:color w:val="000000"/>
+              </w:rPr>
+            </w:pPr>
+            <w:r>
+              <w:rPr>
+                <w:rFonts w:ascii="Calibri" w:eastAsia="Times New Roman" w:hAnsi="Calibri"/>
+                <w:color w:val="000000"/>
+              </w:rPr>
+              <w:t>1368.516</w:t>
+            </w:r>
+          </w:p>
+        </w:tc>
+        <w:tc>
+          <w:tcPr>
+            <w:tcW w:w="1300" w:type="dxa"/>
+            <w:shd w:val="clear" w:color="auto" w:fill="auto"/>
+            <w:noWrap/>
+            <w:vAlign w:val="bottom"/>
+            <w:hideMark/>
+          </w:tcPr>
+          <w:p>
+            <w:pPr>
+              <w:jc w:val="center"/>
+              <w:rPr>
+                <w:rFonts w:ascii="Calibri" w:eastAsia="Times New Roman" w:hAnsi="Calibri" w:cs="Times New Roman"/>
+                <w:color w:val="000000"/>
+              </w:rPr>
+            </w:pPr>
+            <w:r>
+              <w:rPr>
+                <w:rFonts w:ascii="Calibri" w:eastAsia="Times New Roman" w:hAnsi="Calibri"/>
+                <w:color w:val="000000"/>
+              </w:rPr>
+              <w:t>2324.357</w:t>
+            </w:r>
+          </w:p>
+        </w:tc>
+        <w:tc>
+          <w:tcPr>
+            <w:tcW w:w="1300" w:type="dxa"/>
+            <w:shd w:val="clear" w:color="auto" w:fill="auto"/>
+            <w:noWrap/>
+            <w:vAlign w:val="bottom"/>
+            <w:hideMark/>
+          </w:tcPr>
+          <w:p>
+            <w:pPr>
+              <w:jc w:val="center"/>
+              <w:rPr>
+                <w:rFonts w:ascii="Calibri" w:eastAsia="Times New Roman" w:hAnsi="Calibri" w:cs="Times New Roman"/>
+                <w:color w:val="000000"/>
+              </w:rPr>
+            </w:pPr>
+            <w:r>
+              <w:rPr>
+                <w:rFonts w:ascii="Calibri" w:eastAsia="Times New Roman" w:hAnsi="Calibri"/>
+                <w:color w:val="000000"/>
+              </w:rPr>
+              <w:t>2893.995</w:t>
+            </w:r>
+          </w:p>
+        </w:tc>
+        <w:tc>
+          <w:tcPr>
+            <w:tcW w:w="1300" w:type="dxa"/>
+            <w:shd w:val="clear" w:color="auto" w:fill="auto"/>
+            <w:noWrap/>
+            <w:vAlign w:val="bottom"/>
+            <w:hideMark/>
+          </w:tcPr>
+          <w:p>
+            <w:pPr>
+              <w:jc w:val="center"/>
+              <w:rPr>
+                <w:rFonts w:ascii="Calibri" w:eastAsia="Times New Roman" w:hAnsi="Calibri" w:cs="Times New Roman"/>
+                <w:color w:val="000000"/>
+              </w:rPr>
+            </w:pPr>
+            <w:r>
+              <w:rPr>
+                <w:rFonts w:ascii="Calibri" w:eastAsia="Times New Roman" w:hAnsi="Calibri"/>
+                <w:color w:val="000000"/>
+              </w:rPr>
+              <w:t>3269.482</w:t>
+            </w:r>
+          </w:p>
+        </w:tc>
+        <w:tc>
+          <w:tcPr>
+            <w:tcW w:w="1300" w:type="dxa"/>
+            <w:shd w:val="clear" w:color="auto" w:fill="auto"/>
+            <w:noWrap/>
+            <w:vAlign w:val="bottom"/>
+            <w:hideMark/>
+          </w:tcPr>
+          <w:p>
+            <w:pPr>
+              <w:jc w:val="center"/>
+              <w:rPr>
+                <w:rFonts w:ascii="Calibri" w:eastAsia="Times New Roman" w:hAnsi="Calibri" w:cs="Times New Roman"/>
+                <w:color w:val="000000"/>
+              </w:rPr>
+            </w:pPr>
+            <w:r>
+              <w:rPr>
+                <w:rFonts w:ascii="Calibri" w:eastAsia="Times New Roman" w:hAnsi="Calibri"/>
+                <w:color w:val="000000"/>
+              </w:rPr>
+              <w:t>3422.469</w:t>
+            </w:r>
+          </w:p>
+        </w:tc>
+      </w:tr>
+      <w:tr>
+        <w:trPr>
+          <w:trHeight w:val="320"/>
+        </w:trPr>
+        <w:tc>
+          <w:tcPr>
+            <w:tcW w:w="2128" w:type="dxa"/>
+            <w:shd w:val="clear" w:color="auto" w:fill="auto"/>
+            <w:noWrap/>
+            <w:vAlign w:val="bottom"/>
+            <w:hideMark/>
+          </w:tcPr>
+          <w:p>
+            <w:pPr>
+              <w:jc w:val="right"/>
+              <w:rPr>
+                <w:rFonts w:ascii="Calibri" w:eastAsia="Times New Roman" w:hAnsi="Calibri" w:cs="Times New Roman"/>
+                <w:color w:val="000000"/>
+              </w:rPr>
+            </w:pPr>
+            <w:r>
+              <w:rPr>
+                <w:rFonts w:ascii="Calibri" w:eastAsia="Times New Roman" w:hAnsi="Calibri" w:cs="Times New Roman" w:hint="eastAsia"/>
+                <w:color w:val="000000"/>
+              </w:rPr>
+              <w:t>6</w:t>
+            </w:r>
+            <w:r>
+              <w:rPr>
+                <w:rFonts w:ascii="Calibri" w:eastAsia="Times New Roman" w:hAnsi="Calibri" w:cs="Times New Roman"/>
+                <w:color w:val="000000"/>
+              </w:rPr>
+              <w:t>4</w:t>
+            </w:r>
+          </w:p>
+        </w:tc>
+        <w:tc>
+          <w:tcPr>
+            <w:tcW w:w="1075" w:type="dxa"/>
+            <w:shd w:val="clear" w:color="auto" w:fill="auto"/>
+            <w:noWrap/>
+            <w:vAlign w:val="bottom"/>
+            <w:hideMark/>
+          </w:tcPr>
+          <w:p>
+            <w:pPr>
+              <w:jc w:val="center"/>
+              <w:rPr>
+                <w:rFonts w:ascii="Calibri" w:eastAsia="Times New Roman" w:hAnsi="Calibri" w:cs="Times New Roman"/>
+                <w:color w:val="000000"/>
+              </w:rPr>
+            </w:pPr>
+            <w:r>
+              <w:rPr>
+                <w:rFonts w:ascii="Calibri" w:eastAsia="Times New Roman" w:hAnsi="Calibri"/>
+                <w:color w:val="000000"/>
+              </w:rPr>
+              <w:t>5.57</w:t>
+            </w:r>
+          </w:p>
+        </w:tc>
+        <w:tc>
+          <w:tcPr>
+            <w:tcW w:w="1300" w:type="dxa"/>
+            <w:shd w:val="clear" w:color="auto" w:fill="auto"/>
+            <w:noWrap/>
+            <w:vAlign w:val="bottom"/>
+            <w:hideMark/>
+          </w:tcPr>
+          <w:p>
+            <w:pPr>
+              <w:jc w:val="center"/>
+              <w:rPr>
+                <w:rFonts w:ascii="Calibri" w:eastAsia="Times New Roman" w:hAnsi="Calibri" w:cs="Times New Roman"/>
+                <w:color w:val="000000"/>
+              </w:rPr>
+            </w:pPr>
+            <w:r>
+              <w:rPr>
+                <w:rFonts w:ascii="Calibri" w:eastAsia="Times New Roman" w:hAnsi="Calibri"/>
+                <w:color w:val="000000"/>
+              </w:rPr>
+              <w:t>1991.953</w:t>
+            </w:r>
+          </w:p>
+        </w:tc>
+        <w:tc>
+          <w:tcPr>
+            <w:tcW w:w="1300" w:type="dxa"/>
+            <w:shd w:val="clear" w:color="auto" w:fill="auto"/>
+            <w:noWrap/>
+            <w:vAlign w:val="bottom"/>
+            <w:hideMark/>
+          </w:tcPr>
+          <w:p>
+            <w:pPr>
+              <w:jc w:val="center"/>
+              <w:rPr>
+                <w:rFonts w:ascii="Calibri" w:eastAsia="Times New Roman" w:hAnsi="Calibri" w:cs="Times New Roman"/>
+                <w:color w:val="000000"/>
+              </w:rPr>
+            </w:pPr>
+            <w:r>
+              <w:rPr>
+                <w:rFonts w:ascii="Calibri" w:eastAsia="Times New Roman" w:hAnsi="Calibri"/>
+                <w:color w:val="000000"/>
+              </w:rPr>
+              <w:t>3070.29</w:t>
+            </w:r>
+          </w:p>
+        </w:tc>
+        <w:tc>
+          <w:tcPr>
+            <w:tcW w:w="1300" w:type="dxa"/>
+            <w:shd w:val="clear" w:color="auto" w:fill="auto"/>
+            <w:noWrap/>
+            <w:vAlign w:val="bottom"/>
+            <w:hideMark/>
+          </w:tcPr>
+          <w:p>
+            <w:pPr>
+              <w:jc w:val="center"/>
+              <w:rPr>
+                <w:rFonts w:ascii="Calibri" w:eastAsia="Times New Roman" w:hAnsi="Calibri" w:cs="Times New Roman"/>
+                <w:color w:val="000000"/>
+              </w:rPr>
+            </w:pPr>
+            <w:r>
+              <w:rPr>
+                <w:rFonts w:ascii="Calibri" w:eastAsia="Times New Roman" w:hAnsi="Calibri"/>
+                <w:color w:val="000000"/>
+              </w:rPr>
+              <w:t>4102.132</w:t>
+            </w:r>
+          </w:p>
+        </w:tc>
+        <w:tc>
+          <w:tcPr>
+            <w:tcW w:w="1300" w:type="dxa"/>
+            <w:shd w:val="clear" w:color="auto" w:fill="auto"/>
+            <w:noWrap/>
+            <w:vAlign w:val="bottom"/>
+            <w:hideMark/>
+          </w:tcPr>
+          <w:p>
+            <w:pPr>
+              <w:jc w:val="center"/>
+              <w:rPr>
+                <w:rFonts w:ascii="Calibri" w:eastAsia="Times New Roman" w:hAnsi="Calibri" w:cs="Times New Roman"/>
+                <w:color w:val="000000"/>
+              </w:rPr>
+            </w:pPr>
+            <w:r>
+              <w:rPr>
+                <w:rFonts w:ascii="Calibri" w:eastAsia="Times New Roman" w:hAnsi="Calibri"/>
+                <w:color w:val="000000"/>
+              </w:rPr>
+              <w:t>4659.574</w:t>
+            </w:r>
+          </w:p>
+        </w:tc>
+        <w:tc>
+          <w:tcPr>
+            <w:tcW w:w="1300" w:type="dxa"/>
+            <w:shd w:val="clear" w:color="auto" w:fill="auto"/>
+            <w:noWrap/>
+            <w:vAlign w:val="bottom"/>
+            <w:hideMark/>
+          </w:tcPr>
+          <w:p>
+            <w:pPr>
+              <w:jc w:val="center"/>
+              <w:rPr>
+                <w:rFonts w:ascii="Calibri" w:eastAsia="Times New Roman" w:hAnsi="Calibri" w:cs="Times New Roman"/>
+                <w:color w:val="000000"/>
+              </w:rPr>
+            </w:pPr>
+            <w:r>
+              <w:rPr>
+                <w:rFonts w:ascii="Calibri" w:eastAsia="Times New Roman" w:hAnsi="Calibri"/>
+                <w:color w:val="000000"/>
+              </w:rPr>
+              <w:t>5446.892</w:t>
+            </w:r>
+          </w:p>
+        </w:tc>
+      </w:tr>
+      <w:tr>
+        <w:trPr>
+          <w:trHeight w:val="320"/>
+        </w:trPr>
+        <w:tc>
+          <w:tcPr>
+            <w:tcW w:w="2128" w:type="dxa"/>
+            <w:shd w:val="clear" w:color="auto" w:fill="auto"/>
+            <w:noWrap/>
+            <w:vAlign w:val="bottom"/>
+            <w:hideMark/>
+          </w:tcPr>
+          <w:p>
+            <w:pPr>
+              <w:jc w:val="right"/>
+              <w:rPr>
+                <w:rFonts w:ascii="Calibri" w:eastAsia="Times New Roman" w:hAnsi="Calibri" w:cs="Times New Roman" w:hint="eastAsia"/>
+                <w:color w:val="000000"/>
+              </w:rPr>
+            </w:pPr>
+            <w:r>
+              <w:rPr>
+                <w:rFonts w:ascii="Calibri" w:eastAsia="Times New Roman" w:hAnsi="Calibri" w:cs="Times New Roman" w:hint="eastAsia"/>
+                <w:color w:val="000000"/>
+              </w:rPr>
+              <w:t>128</w:t>
+            </w:r>
+          </w:p>
+        </w:tc>
+        <w:tc>
+          <w:tcPr>
+            <w:tcW w:w="1075" w:type="dxa"/>
+            <w:shd w:val="clear" w:color="auto" w:fill="auto"/>
+            <w:noWrap/>
+            <w:vAlign w:val="bottom"/>
+            <w:hideMark/>
+          </w:tcPr>
+          <w:p>
+            <w:pPr>
+              <w:jc w:val="center"/>
+              <w:rPr>
+                <w:rFonts w:ascii="Calibri" w:eastAsia="Times New Roman" w:hAnsi="Calibri" w:cs="Times New Roman"/>
+                <w:color w:val="000000"/>
+              </w:rPr>
+            </w:pPr>
+            <w:r>
+              <w:rPr>
+                <w:rFonts w:ascii="Calibri" w:eastAsia="Times New Roman" w:hAnsi="Calibri"/>
+                <w:color w:val="000000"/>
+              </w:rPr>
+              <w:t>4.717</w:t>
+            </w:r>
+          </w:p>
+        </w:tc>
+        <w:tc>
+          <w:tcPr>
+            <w:tcW w:w="1300" w:type="dxa"/>
+            <w:shd w:val="clear" w:color="auto" w:fill="auto"/>
+            <w:noWrap/>
+            <w:vAlign w:val="bottom"/>
+            <w:hideMark/>
+          </w:tcPr>
+          <w:p>
+            <w:pPr>
+              <w:jc w:val="center"/>
+              <w:rPr>
+                <w:rFonts w:ascii="Calibri" w:eastAsia="Times New Roman" w:hAnsi="Calibri" w:cs="Times New Roman"/>
+                <w:color w:val="000000"/>
+              </w:rPr>
+            </w:pPr>
+            <w:r>
+              <w:rPr>
+                <w:rFonts w:ascii="Calibri" w:eastAsia="Times New Roman" w:hAnsi="Calibri"/>
+                <w:color w:val="000000"/>
+              </w:rPr>
+              <w:t>2256.891</w:t>
+            </w:r>
+          </w:p>
+        </w:tc>
+        <w:tc>
+          <w:tcPr>
+            <w:tcW w:w="1300" w:type="dxa"/>
+            <w:shd w:val="clear" w:color="auto" w:fill="auto"/>
+            <w:noWrap/>
+            <w:vAlign w:val="bottom"/>
+            <w:hideMark/>
+          </w:tcPr>
+          <w:p>
+            <w:pPr>
+              <w:jc w:val="center"/>
+              <w:rPr>
+                <w:rFonts w:ascii="Calibri" w:eastAsia="Times New Roman" w:hAnsi="Calibri" w:cs="Times New Roman"/>
+                <w:color w:val="000000"/>
+              </w:rPr>
+            </w:pPr>
+            <w:r>
+              <w:rPr>
+                <w:rFonts w:ascii="Calibri" w:eastAsia="Times New Roman" w:hAnsi="Calibri"/>
+                <w:color w:val="000000"/>
+              </w:rPr>
+              <w:t>3609.764</w:t>
+            </w:r>
+          </w:p>
+        </w:tc>
+        <w:tc>
+          <w:tcPr>
+            <w:tcW w:w="1300" w:type="dxa"/>
+            <w:shd w:val="clear" w:color="auto" w:fill="auto"/>
+            <w:noWrap/>
+            <w:vAlign w:val="bottom"/>
+            <w:hideMark/>
+          </w:tcPr>
+          <w:p>
+            <w:pPr>
+              <w:jc w:val="center"/>
+              <w:rPr>
+                <w:rFonts w:ascii="Calibri" w:eastAsia="Times New Roman" w:hAnsi="Calibri" w:cs="Times New Roman"/>
+                <w:color w:val="000000"/>
+              </w:rPr>
+            </w:pPr>
+            <w:r>
+              <w:rPr>
+                <w:rFonts w:ascii="Calibri" w:eastAsia="Times New Roman" w:hAnsi="Calibri"/>
+                <w:color w:val="000000"/>
+              </w:rPr>
+              <w:t>5147.701</w:t>
+            </w:r>
+          </w:p>
+        </w:tc>
+        <w:tc>
+          <w:tcPr>
+            <w:tcW w:w="1300" w:type="dxa"/>
+            <w:shd w:val="clear" w:color="auto" w:fill="auto"/>
+            <w:noWrap/>
+            <w:vAlign w:val="bottom"/>
+            <w:hideMark/>
+          </w:tcPr>
+          <w:p>
+            <w:pPr>
+              <w:jc w:val="center"/>
+              <w:rPr>
+                <w:rFonts w:ascii="Calibri" w:eastAsia="Times New Roman" w:hAnsi="Calibri" w:cs="Times New Roman"/>
+                <w:color w:val="000000"/>
+              </w:rPr>
+            </w:pPr>
+            <w:r>
+              <w:rPr>
+                <w:rFonts w:ascii="Calibri" w:eastAsia="Times New Roman" w:hAnsi="Calibri"/>
+                <w:color w:val="000000"/>
+              </w:rPr>
+              <w:t>6449.894</w:t>
+            </w:r>
+          </w:p>
+        </w:tc>
+        <w:tc>
+          <w:tcPr>
+            <w:tcW w:w="1300" w:type="dxa"/>
+            <w:shd w:val="clear" w:color="auto" w:fill="auto"/>
+            <w:noWrap/>
+            <w:vAlign w:val="bottom"/>
+            <w:hideMark/>
+          </w:tcPr>
+          <w:p>
+            <w:pPr>
+              <w:jc w:val="center"/>
+              <w:rPr>
+                <w:rFonts w:ascii="Calibri" w:eastAsia="Times New Roman" w:hAnsi="Calibri" w:cs="Times New Roman"/>
+                <w:color w:val="000000"/>
+              </w:rPr>
+            </w:pPr>
+            <w:r>
+              <w:rPr>
+                <w:rFonts w:ascii="Calibri" w:eastAsia="Times New Roman" w:hAnsi="Calibri"/>
+                <w:color w:val="000000"/>
+              </w:rPr>
+              <w:t>6969.92</w:t>
+            </w:r>
+          </w:p>
+        </w:tc>
+      </w:tr>
+      <w:tr>
+        <w:trPr>
+          <w:trHeight w:val="320"/>
+        </w:trPr>
+        <w:tc>
+          <w:tcPr>
+            <w:tcW w:w="2128" w:type="dxa"/>
+            <w:shd w:val="clear" w:color="auto" w:fill="auto"/>
+            <w:noWrap/>
+            <w:vAlign w:val="bottom"/>
+            <w:hideMark/>
+          </w:tcPr>
+          <w:p>
+            <w:pPr>
+              <w:jc w:val="right"/>
+              <w:rPr>
+                <w:rFonts w:ascii="Calibri" w:eastAsia="Times New Roman" w:hAnsi="Calibri" w:cs="Times New Roman" w:hint="eastAsia"/>
+                <w:color w:val="000000"/>
+              </w:rPr>
+            </w:pPr>
+            <w:r>
+              <w:rPr>
+                <w:rFonts w:ascii="Calibri" w:eastAsia="Times New Roman" w:hAnsi="Calibri" w:cs="Times New Roman" w:hint="eastAsia"/>
+                <w:color w:val="000000"/>
+              </w:rPr>
+              <w:t>256</w:t>
+            </w:r>
+          </w:p>
+        </w:tc>
+        <w:tc>
+          <w:tcPr>
+            <w:tcW w:w="1075" w:type="dxa"/>
+            <w:shd w:val="clear" w:color="auto" w:fill="auto"/>
+            <w:noWrap/>
+            <w:vAlign w:val="bottom"/>
+            <w:hideMark/>
+          </w:tcPr>
+          <w:p>
+            <w:pPr>
+              <w:jc w:val="center"/>
+              <w:rPr>
+                <w:rFonts w:ascii="Calibri" w:eastAsia="Times New Roman" w:hAnsi="Calibri" w:cs="Times New Roman"/>
+                <w:color w:val="000000"/>
+              </w:rPr>
+            </w:pPr>
+            <w:r>
+              <w:rPr>
+                <w:rFonts w:ascii="Calibri" w:eastAsia="Times New Roman" w:hAnsi="Calibri"/>
+                <w:color w:val="000000"/>
+              </w:rPr>
+              <w:t>5.384</w:t>
+            </w:r>
+          </w:p>
+        </w:tc>
+        <w:tc>
+          <w:tcPr>
+            <w:tcW w:w="1300" w:type="dxa"/>
+            <w:shd w:val="clear" w:color="auto" w:fill="auto"/>
+            <w:noWrap/>
+            <w:vAlign w:val="bottom"/>
+            <w:hideMark/>
+          </w:tcPr>
+          <w:p>
+            <w:pPr>
+              <w:jc w:val="center"/>
+              <w:rPr>
+                <w:rFonts w:ascii="Calibri" w:eastAsia="Times New Roman" w:hAnsi="Calibri" w:cs="Times New Roman"/>
+                <w:color w:val="000000"/>
+              </w:rPr>
+            </w:pPr>
+            <w:r>
+              <w:rPr>
+                <w:rFonts w:ascii="Calibri" w:eastAsia="Times New Roman" w:hAnsi="Calibri"/>
+                <w:color w:val="000000"/>
+              </w:rPr>
+              <w:t>2114.747</w:t>
+            </w:r>
+          </w:p>
+        </w:tc>
+        <w:tc>
+          <w:tcPr>
+            <w:tcW w:w="1300" w:type="dxa"/>
+            <w:shd w:val="clear" w:color="auto" w:fill="auto"/>
+            <w:noWrap/>
+            <w:vAlign w:val="bottom"/>
+            <w:hideMark/>
+          </w:tcPr>
+          <w:p>
+            <w:pPr>
+              <w:jc w:val="center"/>
+              <w:rPr>
+                <w:rFonts w:ascii="Calibri" w:eastAsia="Times New Roman" w:hAnsi="Calibri" w:cs="Times New Roman"/>
+                <w:color w:val="000000"/>
+              </w:rPr>
+            </w:pPr>
+            <w:r>
+              <w:rPr>
+                <w:rFonts w:ascii="Calibri" w:eastAsia="Times New Roman" w:hAnsi="Calibri"/>
+                <w:color w:val="000000"/>
+              </w:rPr>
+              <w:t>3179.125</w:t>
+            </w:r>
+          </w:p>
+        </w:tc>
+        <w:tc>
+          <w:tcPr>
+            <w:tcW w:w="1300" w:type="dxa"/>
+            <w:shd w:val="clear" w:color="auto" w:fill="auto"/>
+            <w:noWrap/>
+            <w:vAlign w:val="bottom"/>
+            <w:hideMark/>
+          </w:tcPr>
+          <w:p>
+            <w:pPr>
+              <w:jc w:val="center"/>
+              <w:rPr>
+                <w:rFonts w:ascii="Calibri" w:eastAsia="Times New Roman" w:hAnsi="Calibri" w:cs="Times New Roman"/>
+                <w:color w:val="000000"/>
+              </w:rPr>
+            </w:pPr>
+            <w:r>
+              <w:rPr>
+                <w:rFonts w:ascii="Calibri" w:eastAsia="Times New Roman" w:hAnsi="Calibri"/>
+                <w:color w:val="000000"/>
+              </w:rPr>
+              <w:t>4594.478</w:t>
+            </w:r>
+          </w:p>
+        </w:tc>
+        <w:tc>
+          <w:tcPr>
+            <w:tcW w:w="1300" w:type="dxa"/>
+            <w:shd w:val="clear" w:color="auto" w:fill="auto"/>
+            <w:noWrap/>
+            <w:vAlign w:val="bottom"/>
+            <w:hideMark/>
+          </w:tcPr>
+          <w:p>
+            <w:pPr>
+              <w:jc w:val="center"/>
+              <w:rPr>
+                <w:rFonts w:ascii="Calibri" w:eastAsia="Times New Roman" w:hAnsi="Calibri" w:cs="Times New Roman"/>
+                <w:color w:val="000000"/>
+              </w:rPr>
+            </w:pPr>
+            <w:r>
+              <w:rPr>
+                <w:rFonts w:ascii="Calibri" w:eastAsia="Times New Roman" w:hAnsi="Calibri"/>
+                <w:color w:val="000000"/>
+              </w:rPr>
+              <w:t>5801.006</w:t>
+            </w:r>
+          </w:p>
+        </w:tc>
+        <w:tc>
+          <w:tcPr>
+            <w:tcW w:w="1300" w:type="dxa"/>
+            <w:shd w:val="clear" w:color="auto" w:fill="auto"/>
+            <w:noWrap/>
+            <w:vAlign w:val="bottom"/>
+            <w:hideMark/>
+          </w:tcPr>
+          <w:p>
+            <w:pPr>
+              <w:jc w:val="center"/>
+              <w:rPr>
+                <w:rFonts w:ascii="Calibri" w:eastAsia="Times New Roman" w:hAnsi="Calibri" w:cs="Times New Roman"/>
+                <w:color w:val="000000"/>
+              </w:rPr>
+            </w:pPr>
+            <w:r>
+              <w:rPr>
+                <w:rFonts w:ascii="Calibri" w:eastAsia="Times New Roman" w:hAnsi="Calibri"/>
+                <w:color w:val="000000"/>
+              </w:rPr>
+              <w:t>6383.657</w:t>
             </w:r>
           </w:p>
         </w:tc>
@@ -4509,23 +5003,48 @@
       <w:pPr>
         <w:shd w:val="clear" w:color="auto" w:fill="FFFFFF"/>
         <w:spacing w:before="120" w:after="120"/>
+        <w:rPr>
+          <w:rFonts w:ascii="Helvetica Neue" w:eastAsia="Times New Roman" w:hAnsi="Helvetica Neue" w:cs="Times New Roman"/>
+          <w:color w:val="2D3B45"/>
+          <w:sz w:val="27"/>
+          <w:szCs w:val="27"/>
+        </w:rPr>
+      </w:pPr>
+    </w:p>
+    <w:p>
+      <w:pPr>
+        <w:shd w:val="clear" w:color="auto" w:fill="FFFFFF"/>
+        <w:spacing w:before="120" w:after="120"/>
         <w:jc w:val="center"/>
         <w:rPr>
-          <w:rFonts w:ascii="Helvetica Neue" w:eastAsia="Times New Roman" w:hAnsi="Helvetica Neue" w:cs="Times New Roman"/>
+          <w:rFonts w:ascii="Helvetica Neue" w:eastAsia="Times New Roman" w:hAnsi="Helvetica Neue" w:cs="Times New Roman" w:hint="eastAsia"/>
           <w:color w:val="2D3B45"/>
           <w:sz w:val="27"/>
           <w:szCs w:val="27"/>
         </w:rPr>
       </w:pPr>
+    </w:p>
+    <w:p>
+      <w:pPr>
+        <w:shd w:val="clear" w:color="auto" w:fill="FFFFFF"/>
+        <w:spacing w:before="120" w:after="120"/>
+        <w:jc w:val="center"/>
+        <w:rPr>
+          <w:rFonts w:ascii="Helvetica Neue" w:eastAsia="Times New Roman" w:hAnsi="Helvetica Neue" w:cs="Times New Roman" w:hint="eastAsia"/>
+          <w:color w:val="2D3B45"/>
+          <w:sz w:val="27"/>
+          <w:szCs w:val="27"/>
+        </w:rPr>
+      </w:pPr>
       <w:r>
         <w:rPr>
           <w:noProof/>
         </w:rPr>
         <w:drawing>
-          <wp:inline distT="0" distB="0" distL="0" distR="0" wp14:anchorId="66A34947" wp14:editId="0CDB69EB">
+          <wp:inline distT="0" distB="0" distL="0" distR="0" wp14:anchorId="44A3A626" wp14:editId="14563CD7">
             <wp:extent cx="4572000" cy="2743200"/>
             <wp:effectExtent l="0" t="0" r="0" b="0"/>
-            <wp:docPr id="2" name="Chart 2"/>
+            <wp:docPr id="1" name="Chart 1"/>
             <wp:cNvGraphicFramePr/>
             <a:graphic xmlns:a="http://schemas.openxmlformats.org/drawingml/2006/main">
               <a:graphicData uri="http://schemas.openxmlformats.org/drawingml/2006/chart">
@@ -4538,95 +5057,25 @@
     </w:p>
     <w:p>
       <w:pPr>
-        <w:pStyle w:val="ListParagraph"/>
-        <w:numPr>
-          <w:ilvl w:val="0"/>
-          <w:numId w:val="2"/>
-        </w:numPr>
         <w:shd w:val="clear" w:color="auto" w:fill="FFFFFF"/>
         <w:spacing w:before="120" w:after="120"/>
-        <w:rPr>
-          <w:rFonts w:ascii="Helvetica Neue" w:eastAsia="Times New Roman" w:hAnsi="Helvetica Neue" w:cs="Times New Roman"/>
+        <w:jc w:val="center"/>
+        <w:rPr>
+          <w:rFonts w:ascii="Helvetica Neue" w:eastAsia="Times New Roman" w:hAnsi="Helvetica Neue" w:cs="Times New Roman" w:hint="eastAsia"/>
           <w:color w:val="2D3B45"/>
           <w:sz w:val="27"/>
           <w:szCs w:val="27"/>
         </w:rPr>
       </w:pPr>
-      <w:r>
-        <w:rPr>
-          <w:rFonts w:ascii="Helvetica Neue" w:eastAsia="Times New Roman" w:hAnsi="Helvetica Neue" w:cs="Times New Roman"/>
-          <w:color w:val="2D3B45"/>
-          <w:sz w:val="27"/>
-          <w:szCs w:val="27"/>
-        </w:rPr>
-        <w:t>What pattern are you seeing in this performance curve?</w:t>
-      </w:r>
     </w:p>
     <w:p>
       <w:pPr>
         <w:shd w:val="clear" w:color="auto" w:fill="FFFFFF"/>
         <w:spacing w:before="120" w:after="120"/>
-        <w:ind w:left="360"/>
-        <w:rPr>
-          <w:rFonts w:ascii="Helvetica Neue" w:eastAsia="Times New Roman" w:hAnsi="Helvetica Neue" w:cs="Times New Roman"/>
-          <w:color w:val="000000"/>
-          <w:sz w:val="27"/>
-          <w:szCs w:val="27"/>
-        </w:rPr>
-      </w:pPr>
-      <w:r>
+        <w:jc w:val="center"/>
         <w:rPr>
           <w:rFonts w:ascii="Helvetica Neue" w:eastAsia="Times New Roman" w:hAnsi="Helvetica Neue" w:cs="Times New Roman" w:hint="eastAsia"/>
-          <w:color w:val="000000"/>
-          <w:sz w:val="27"/>
-          <w:szCs w:val="27"/>
-        </w:rPr>
-        <w:t xml:space="preserve">The performance increases as the array size increase and </w:t>
-      </w:r>
-      <w:r>
-        <w:rPr>
-          <w:rFonts w:ascii="Helvetica Neue" w:eastAsia="Times New Roman" w:hAnsi="Helvetica Neue" w:cs="Times New Roman" w:hint="eastAsia"/>
-          <w:color w:val="000000"/>
-          <w:sz w:val="27"/>
-          <w:szCs w:val="27"/>
-        </w:rPr>
-        <w:t xml:space="preserve">the top </w:t>
-      </w:r>
-      <w:r>
-        <w:rPr>
-          <w:rFonts w:ascii="Helvetica Neue" w:eastAsia="Times New Roman" w:hAnsi="Helvetica Neue" w:cs="Times New Roman" w:hint="eastAsia"/>
-          <w:color w:val="000000"/>
-          <w:sz w:val="27"/>
-          <w:szCs w:val="27"/>
-        </w:rPr>
-        <w:t>performance is close to 5</w:t>
-      </w:r>
-      <w:r>
-        <w:rPr>
-          <w:rFonts w:ascii="Helvetica Neue" w:eastAsia="Times New Roman" w:hAnsi="Helvetica Neue" w:cs="Times New Roman" w:hint="eastAsia"/>
-          <w:color w:val="000000"/>
-          <w:sz w:val="27"/>
-          <w:szCs w:val="27"/>
-        </w:rPr>
-        <w:t>000 Mega Multiplied and Reduced Per Second</w:t>
-      </w:r>
-      <w:r>
-        <w:rPr>
-          <w:rFonts w:ascii="Helvetica Neue" w:eastAsia="Times New Roman" w:hAnsi="Helvetica Neue" w:cs="Times New Roman" w:hint="eastAsia"/>
-          <w:color w:val="000000"/>
-          <w:sz w:val="27"/>
-          <w:szCs w:val="27"/>
-        </w:rPr>
-        <w:t>.</w:t>
-      </w:r>
-    </w:p>
-    <w:p>
-      <w:pPr>
-        <w:shd w:val="clear" w:color="auto" w:fill="FFFFFF"/>
-        <w:spacing w:before="120" w:after="120"/>
-        <w:rPr>
-          <w:rFonts w:ascii="Helvetica Neue" w:eastAsia="Times New Roman" w:hAnsi="Helvetica Neue" w:cs="Times New Roman"/>
-          <w:color w:val="000000"/>
+          <w:color w:val="2D3B45"/>
           <w:sz w:val="27"/>
           <w:szCs w:val="27"/>
         </w:rPr>
@@ -4643,7 +5092,7 @@
         <w:spacing w:before="120" w:after="120"/>
         <w:rPr>
           <w:rFonts w:ascii="Helvetica Neue" w:eastAsia="Times New Roman" w:hAnsi="Helvetica Neue" w:cs="Times New Roman"/>
-          <w:color w:val="000000"/>
+          <w:color w:val="2D3B45"/>
           <w:sz w:val="27"/>
           <w:szCs w:val="27"/>
         </w:rPr>
@@ -4651,11 +5100,11 @@
       <w:r>
         <w:rPr>
           <w:rFonts w:ascii="Helvetica Neue" w:eastAsia="Times New Roman" w:hAnsi="Helvetica Neue" w:cs="Times New Roman"/>
-          <w:color w:val="000000"/>
-          <w:sz w:val="27"/>
-          <w:szCs w:val="27"/>
-        </w:rPr>
-        <w:t>Why do you think the pattern looks this way?</w:t>
+          <w:color w:val="2D3B45"/>
+          <w:sz w:val="27"/>
+          <w:szCs w:val="27"/>
+        </w:rPr>
+        <w:t>What pattern are you seeing in this performance curve?</w:t>
       </w:r>
     </w:p>
     <w:p>
@@ -4677,7 +5126,7 @@
           <w:sz w:val="27"/>
           <w:szCs w:val="27"/>
         </w:rPr>
-        <w:t>When the array size is less than 60 Mega Numbers, the GPU is</w:t>
+        <w:t>T</w:t>
       </w:r>
       <w:r>
         <w:rPr>
@@ -4686,7 +5135,16 @@
           <w:sz w:val="27"/>
           <w:szCs w:val="27"/>
         </w:rPr>
-        <w:t xml:space="preserve"> not</w:t>
+        <w:t>he performance increased as the array size increas</w:t>
+      </w:r>
+      <w:r>
+        <w:rPr>
+          <w:rFonts w:ascii="Helvetica Neue" w:eastAsia="Times New Roman" w:hAnsi="Helvetica Neue" w:cs="Times New Roman"/>
+          <w:color w:val="000000"/>
+          <w:sz w:val="27"/>
+          <w:szCs w:val="27"/>
+        </w:rPr>
+        <w:t>e</w:t>
       </w:r>
       <w:r>
         <w:rPr>
@@ -4695,7 +5153,7 @@
           <w:sz w:val="27"/>
           <w:szCs w:val="27"/>
         </w:rPr>
-        <w:t xml:space="preserve"> so busy and the </w:t>
+        <w:t>d</w:t>
       </w:r>
       <w:r>
         <w:rPr>
@@ -4704,7 +5162,92 @@
           <w:sz w:val="27"/>
           <w:szCs w:val="27"/>
         </w:rPr>
-        <w:t>overhead may cost too much time.</w:t>
+        <w:t xml:space="preserve"> and </w:t>
+      </w:r>
+      <w:r>
+        <w:rPr>
+          <w:rFonts w:ascii="Helvetica Neue" w:eastAsia="Times New Roman" w:hAnsi="Helvetica Neue" w:cs="Times New Roman" w:hint="eastAsia"/>
+          <w:color w:val="000000"/>
+          <w:sz w:val="27"/>
+          <w:szCs w:val="27"/>
+        </w:rPr>
+        <w:t xml:space="preserve">the top </w:t>
+      </w:r>
+      <w:r>
+        <w:rPr>
+          <w:rFonts w:ascii="Helvetica Neue" w:eastAsia="Times New Roman" w:hAnsi="Helvetica Neue" w:cs="Times New Roman" w:hint="eastAsia"/>
+          <w:color w:val="000000"/>
+          <w:sz w:val="27"/>
+          <w:szCs w:val="27"/>
+        </w:rPr>
+        <w:t xml:space="preserve">performance </w:t>
+      </w:r>
+      <w:r>
+        <w:rPr>
+          <w:rFonts w:ascii="Helvetica Neue" w:eastAsia="Times New Roman" w:hAnsi="Helvetica Neue" w:cs="Times New Roman"/>
+          <w:color w:val="000000"/>
+          <w:sz w:val="27"/>
+          <w:szCs w:val="27"/>
+        </w:rPr>
+        <w:t>was</w:t>
+      </w:r>
+      <w:r>
+        <w:rPr>
+          <w:rFonts w:ascii="Helvetica Neue" w:eastAsia="Times New Roman" w:hAnsi="Helvetica Neue" w:cs="Times New Roman" w:hint="eastAsia"/>
+          <w:color w:val="000000"/>
+          <w:sz w:val="27"/>
+          <w:szCs w:val="27"/>
+        </w:rPr>
+        <w:t xml:space="preserve"> close to 7</w:t>
+      </w:r>
+      <w:r>
+        <w:rPr>
+          <w:rFonts w:ascii="Helvetica Neue" w:eastAsia="Times New Roman" w:hAnsi="Helvetica Neue" w:cs="Times New Roman" w:hint="eastAsia"/>
+          <w:color w:val="000000"/>
+          <w:sz w:val="27"/>
+          <w:szCs w:val="27"/>
+        </w:rPr>
+        <w:t>000 Mega Multiplied and Reduced Per Second</w:t>
+      </w:r>
+      <w:r>
+        <w:rPr>
+          <w:rFonts w:ascii="Helvetica Neue" w:eastAsia="Times New Roman" w:hAnsi="Helvetica Neue" w:cs="Times New Roman" w:hint="eastAsia"/>
+          <w:color w:val="000000"/>
+          <w:sz w:val="27"/>
+          <w:szCs w:val="27"/>
+        </w:rPr>
+        <w:t>.</w:t>
+      </w:r>
+      <w:r>
+        <w:rPr>
+          <w:rFonts w:ascii="Helvetica Neue" w:eastAsia="Times New Roman" w:hAnsi="Helvetica Neue" w:cs="Times New Roman"/>
+          <w:color w:val="000000"/>
+          <w:sz w:val="27"/>
+          <w:szCs w:val="27"/>
+        </w:rPr>
+        <w:t xml:space="preserve"> </w:t>
+      </w:r>
+    </w:p>
+    <w:p>
+      <w:pPr>
+        <w:shd w:val="clear" w:color="auto" w:fill="FFFFFF"/>
+        <w:spacing w:before="120" w:after="120"/>
+        <w:ind w:left="360"/>
+        <w:rPr>
+          <w:rFonts w:ascii="Helvetica Neue" w:eastAsia="Times New Roman" w:hAnsi="Helvetica Neue" w:cs="Times New Roman"/>
+          <w:color w:val="000000"/>
+          <w:sz w:val="27"/>
+          <w:szCs w:val="27"/>
+        </w:rPr>
+      </w:pPr>
+      <w:r>
+        <w:rPr>
+          <w:rFonts w:ascii="Helvetica Neue" w:eastAsia="Times New Roman" w:hAnsi="Helvetica Neue" w:cs="Times New Roman"/>
+          <w:color w:val="000000"/>
+          <w:sz w:val="27"/>
+          <w:szCs w:val="27"/>
+        </w:rPr>
+        <w:t>When the local work sizes increased from 32 to 128, the performance also increased. But when the local work sizes increased to 256, the performance began to drop.</w:t>
       </w:r>
     </w:p>
     <w:p>
@@ -4742,8 +5285,10 @@
           <w:sz w:val="27"/>
           <w:szCs w:val="27"/>
         </w:rPr>
-        <w:t>What does that mean for the proper use of GPU parallel computing?</w:t>
-      </w:r>
+        <w:t>Why do you think the pattern looks this way?</w:t>
+      </w:r>
+      <w:bookmarkStart w:id="0" w:name="_GoBack"/>
+      <w:bookmarkEnd w:id="0"/>
     </w:p>
     <w:p>
       <w:pPr>
@@ -4764,7 +5309,16 @@
           <w:sz w:val="27"/>
           <w:szCs w:val="27"/>
         </w:rPr>
-        <w:t xml:space="preserve">If the data size is too small, it is not worth to do </w:t>
+        <w:t xml:space="preserve">When the array size is less than </w:t>
+      </w:r>
+      <w:r>
+        <w:rPr>
+          <w:rFonts w:ascii="Helvetica Neue" w:eastAsia="Times New Roman" w:hAnsi="Helvetica Neue" w:cs="Times New Roman"/>
+          <w:color w:val="000000"/>
+          <w:sz w:val="27"/>
+          <w:szCs w:val="27"/>
+        </w:rPr>
+        <w:t>8M</w:t>
       </w:r>
       <w:r>
         <w:rPr>
@@ -4773,7 +5327,7 @@
           <w:sz w:val="27"/>
           <w:szCs w:val="27"/>
         </w:rPr>
-        <w:t>it</w:t>
+        <w:t>, the GPU is</w:t>
       </w:r>
       <w:r>
         <w:rPr>
@@ -4782,7 +5336,7 @@
           <w:sz w:val="27"/>
           <w:szCs w:val="27"/>
         </w:rPr>
-        <w:t xml:space="preserve"> on GPU. Only when the data size is big enough, the GPU parallel </w:t>
+        <w:t xml:space="preserve"> not</w:t>
       </w:r>
       <w:r>
         <w:rPr>
@@ -4791,7 +5345,16 @@
           <w:sz w:val="27"/>
           <w:szCs w:val="27"/>
         </w:rPr>
-        <w:t>computing</w:t>
+        <w:t xml:space="preserve"> busy</w:t>
+      </w:r>
+      <w:r>
+        <w:rPr>
+          <w:rFonts w:ascii="Helvetica Neue" w:eastAsia="Times New Roman" w:hAnsi="Helvetica Neue" w:cs="Times New Roman"/>
+          <w:color w:val="000000"/>
+          <w:sz w:val="27"/>
+          <w:szCs w:val="27"/>
+        </w:rPr>
+        <w:t xml:space="preserve"> enough</w:t>
       </w:r>
       <w:r>
         <w:rPr>
@@ -4800,7 +5363,7 @@
           <w:sz w:val="27"/>
           <w:szCs w:val="27"/>
         </w:rPr>
-        <w:t xml:space="preserve"> </w:t>
+        <w:t xml:space="preserve"> and the </w:t>
       </w:r>
       <w:r>
         <w:rPr>
@@ -4809,16 +5372,193 @@
           <w:sz w:val="27"/>
           <w:szCs w:val="27"/>
         </w:rPr>
-        <w:t>can overcome the overhead of setting up.</w:t>
-      </w:r>
-      <w:r>
+        <w:t>overhead may cost too much time.</w:t>
+      </w:r>
+    </w:p>
+    <w:p>
+      <w:pPr>
+        <w:pStyle w:val="ListParagraph"/>
+        <w:shd w:val="clear" w:color="auto" w:fill="FFFFFF"/>
+        <w:spacing w:before="120" w:after="120"/>
+        <w:ind w:left="360"/>
+        <w:rPr>
+          <w:rFonts w:ascii="Helvetica Neue" w:eastAsia="Times New Roman" w:hAnsi="Helvetica Neue" w:cs="Times New Roman" w:hint="eastAsia"/>
+          <w:color w:val="2D3B45"/>
+          <w:sz w:val="27"/>
+          <w:szCs w:val="27"/>
+        </w:rPr>
+      </w:pPr>
+      <w:r>
+        <w:rPr>
+          <w:rFonts w:ascii="Helvetica Neue" w:eastAsia="Times New Roman" w:hAnsi="Helvetica Neue" w:cs="Times New Roman" w:hint="eastAsia"/>
+          <w:color w:val="2D3B45"/>
+          <w:sz w:val="27"/>
+          <w:szCs w:val="27"/>
+        </w:rPr>
+        <w:t>When the local work size is small, there are more processing elements in the compute units are idle and a lot of compute time are wasted.</w:t>
+      </w:r>
+      <w:r>
+        <w:rPr>
+          <w:rFonts w:ascii="Helvetica Neue" w:eastAsia="Times New Roman" w:hAnsi="Helvetica Neue" w:cs="Times New Roman"/>
+          <w:color w:val="2D3B45"/>
+          <w:sz w:val="27"/>
+          <w:szCs w:val="27"/>
+        </w:rPr>
+        <w:t xml:space="preserve"> But when the local work size is large (256), </w:t>
+      </w:r>
+      <w:r>
+        <w:rPr>
+          <w:rFonts w:ascii="Helvetica Neue" w:eastAsia="Times New Roman" w:hAnsi="Helvetica Neue" w:cs="Times New Roman" w:hint="eastAsia"/>
+          <w:color w:val="2D3B45"/>
+          <w:sz w:val="27"/>
+          <w:szCs w:val="27"/>
+        </w:rPr>
+        <w:t>there are enough work on locally, so the performance will drop a little.</w:t>
+      </w:r>
+    </w:p>
+    <w:p>
+      <w:pPr>
+        <w:shd w:val="clear" w:color="auto" w:fill="FFFFFF"/>
+        <w:spacing w:before="120" w:after="120"/>
         <w:rPr>
           <w:rFonts w:ascii="Helvetica Neue" w:eastAsia="Times New Roman" w:hAnsi="Helvetica Neue" w:cs="Times New Roman" w:hint="eastAsia"/>
           <w:color w:val="000000"/>
           <w:sz w:val="27"/>
           <w:szCs w:val="27"/>
         </w:rPr>
+      </w:pPr>
+    </w:p>
+    <w:p>
+      <w:pPr>
+        <w:pStyle w:val="ListParagraph"/>
+        <w:numPr>
+          <w:ilvl w:val="0"/>
+          <w:numId w:val="2"/>
+        </w:numPr>
+        <w:shd w:val="clear" w:color="auto" w:fill="FFFFFF"/>
+        <w:spacing w:before="120" w:after="120"/>
+        <w:rPr>
+          <w:rFonts w:ascii="Helvetica Neue" w:eastAsia="Times New Roman" w:hAnsi="Helvetica Neue" w:cs="Times New Roman"/>
+          <w:color w:val="000000"/>
+          <w:sz w:val="27"/>
+          <w:szCs w:val="27"/>
+        </w:rPr>
+      </w:pPr>
+      <w:r>
+        <w:rPr>
+          <w:rFonts w:ascii="Helvetica Neue" w:eastAsia="Times New Roman" w:hAnsi="Helvetica Neue" w:cs="Times New Roman"/>
+          <w:color w:val="000000"/>
+          <w:sz w:val="27"/>
+          <w:szCs w:val="27"/>
+        </w:rPr>
+        <w:t>What does that mean for the proper use of GPU parallel computing?</w:t>
+      </w:r>
+    </w:p>
+    <w:p>
+      <w:pPr>
+        <w:shd w:val="clear" w:color="auto" w:fill="FFFFFF"/>
+        <w:spacing w:before="120" w:after="120"/>
+        <w:ind w:left="360"/>
+        <w:rPr>
+          <w:rFonts w:ascii="Helvetica Neue" w:eastAsia="Times New Roman" w:hAnsi="Helvetica Neue" w:cs="Times New Roman" w:hint="eastAsia"/>
+          <w:color w:val="000000"/>
+          <w:sz w:val="27"/>
+          <w:szCs w:val="27"/>
+        </w:rPr>
+      </w:pPr>
+      <w:r>
+        <w:rPr>
+          <w:rFonts w:ascii="Helvetica Neue" w:eastAsia="Times New Roman" w:hAnsi="Helvetica Neue" w:cs="Times New Roman" w:hint="eastAsia"/>
+          <w:color w:val="000000"/>
+          <w:sz w:val="27"/>
+          <w:szCs w:val="27"/>
+        </w:rPr>
+        <w:t xml:space="preserve">If the data size is too small, it is not worth to do </w:t>
+      </w:r>
+      <w:r>
+        <w:rPr>
+          <w:rFonts w:ascii="Helvetica Neue" w:eastAsia="Times New Roman" w:hAnsi="Helvetica Neue" w:cs="Times New Roman" w:hint="eastAsia"/>
+          <w:color w:val="000000"/>
+          <w:sz w:val="27"/>
+          <w:szCs w:val="27"/>
+        </w:rPr>
+        <w:t>it</w:t>
+      </w:r>
+      <w:r>
+        <w:rPr>
+          <w:rFonts w:ascii="Helvetica Neue" w:eastAsia="Times New Roman" w:hAnsi="Helvetica Neue" w:cs="Times New Roman" w:hint="eastAsia"/>
+          <w:color w:val="000000"/>
+          <w:sz w:val="27"/>
+          <w:szCs w:val="27"/>
+        </w:rPr>
+        <w:t xml:space="preserve"> on GPU. Only when the data size is big enough, the GPU parallel </w:t>
+      </w:r>
+      <w:r>
+        <w:rPr>
+          <w:rFonts w:ascii="Helvetica Neue" w:eastAsia="Times New Roman" w:hAnsi="Helvetica Neue" w:cs="Times New Roman" w:hint="eastAsia"/>
+          <w:color w:val="000000"/>
+          <w:sz w:val="27"/>
+          <w:szCs w:val="27"/>
+        </w:rPr>
+        <w:t>computing</w:t>
+      </w:r>
+      <w:r>
+        <w:rPr>
+          <w:rFonts w:ascii="Helvetica Neue" w:eastAsia="Times New Roman" w:hAnsi="Helvetica Neue" w:cs="Times New Roman" w:hint="eastAsia"/>
+          <w:color w:val="000000"/>
+          <w:sz w:val="27"/>
+          <w:szCs w:val="27"/>
+        </w:rPr>
         <w:t xml:space="preserve"> </w:t>
+      </w:r>
+      <w:r>
+        <w:rPr>
+          <w:rFonts w:ascii="Helvetica Neue" w:eastAsia="Times New Roman" w:hAnsi="Helvetica Neue" w:cs="Times New Roman" w:hint="eastAsia"/>
+          <w:color w:val="000000"/>
+          <w:sz w:val="27"/>
+          <w:szCs w:val="27"/>
+        </w:rPr>
+        <w:t>can overcome the overhead of setting up.</w:t>
+      </w:r>
+    </w:p>
+    <w:p>
+      <w:pPr>
+        <w:shd w:val="clear" w:color="auto" w:fill="FFFFFF"/>
+        <w:spacing w:before="120" w:after="120"/>
+        <w:ind w:left="360"/>
+        <w:rPr>
+          <w:rFonts w:ascii="Helvetica Neue" w:eastAsia="Times New Roman" w:hAnsi="Helvetica Neue" w:cs="Times New Roman" w:hint="eastAsia"/>
+          <w:color w:val="000000"/>
+          <w:sz w:val="27"/>
+          <w:szCs w:val="27"/>
+        </w:rPr>
+      </w:pPr>
+      <w:r>
+        <w:rPr>
+          <w:rFonts w:ascii="Helvetica Neue" w:eastAsia="Times New Roman" w:hAnsi="Helvetica Neue" w:cs="Times New Roman" w:hint="eastAsia"/>
+          <w:color w:val="000000"/>
+          <w:sz w:val="27"/>
+          <w:szCs w:val="27"/>
+        </w:rPr>
+        <w:t xml:space="preserve">The </w:t>
+      </w:r>
+      <w:r>
+        <w:rPr>
+          <w:rFonts w:ascii="Helvetica Neue" w:eastAsia="Times New Roman" w:hAnsi="Helvetica Neue" w:cs="Times New Roman"/>
+          <w:color w:val="000000"/>
+          <w:sz w:val="27"/>
+          <w:szCs w:val="27"/>
+        </w:rPr>
+        <w:t xml:space="preserve">best local work size depends on the problem and </w:t>
+      </w:r>
+      <w:r>
+        <w:rPr>
+          <w:rFonts w:ascii="Helvetica Neue" w:eastAsia="Times New Roman" w:hAnsi="Helvetica Neue" w:cs="Times New Roman" w:hint="eastAsia"/>
+          <w:color w:val="000000"/>
+          <w:sz w:val="27"/>
+          <w:szCs w:val="27"/>
+        </w:rPr>
+        <w:t>the graphics card, 128 is the best choice for the reduction problem and the rabbit server.</w:t>
       </w:r>
     </w:p>
     <w:sectPr>
@@ -5763,50 +6503,26 @@
               </a:defRPr>
             </a:pPr>
             <a:r>
-              <a:rPr lang="en-US" altLang="zh-CN"/>
+              <a:rPr lang="en-US" sz="1400" b="0" i="0" baseline="0">
+                <a:effectLst/>
+              </a:rPr>
               <a:t>Reduction</a:t>
             </a:r>
             <a:r>
-              <a:rPr lang="zh-CN" altLang="en-US" baseline="0"/>
+              <a:rPr lang="en-US" altLang="zh-CN" sz="1400" b="0" i="0" baseline="0">
+                <a:effectLst/>
+              </a:rPr>
               <a:t> </a:t>
             </a:r>
             <a:r>
-              <a:rPr lang="en-US" altLang="zh-CN" baseline="0"/>
+              <a:rPr lang="en-US" sz="1400" b="0" i="0" baseline="0">
+                <a:effectLst/>
+              </a:rPr>
               <a:t>Performance</a:t>
             </a:r>
-            <a:r>
-              <a:rPr lang="zh-CN" altLang="en-US" baseline="0"/>
-              <a:t> </a:t>
-            </a:r>
-            <a:r>
-              <a:rPr lang="en-US" altLang="zh-CN" baseline="0"/>
-              <a:t>(local</a:t>
-            </a:r>
-            <a:r>
-              <a:rPr lang="zh-CN" altLang="en-US" baseline="0"/>
-              <a:t> </a:t>
-            </a:r>
-            <a:r>
-              <a:rPr lang="en-US" altLang="zh-CN" baseline="0"/>
-              <a:t>size</a:t>
-            </a:r>
-            <a:r>
-              <a:rPr lang="zh-CN" altLang="en-US" baseline="0"/>
-              <a:t> </a:t>
-            </a:r>
-            <a:r>
-              <a:rPr lang="en-US" altLang="zh-CN" baseline="0"/>
-              <a:t>=</a:t>
-            </a:r>
-            <a:r>
-              <a:rPr lang="zh-CN" altLang="en-US" baseline="0"/>
-              <a:t> </a:t>
-            </a:r>
-            <a:r>
-              <a:rPr lang="en-US" altLang="zh-CN" baseline="0"/>
-              <a:t>32)</a:t>
-            </a:r>
-            <a:endParaRPr lang="is-IS"/>
+            <a:endParaRPr lang="en-US" sz="1100">
+              <a:effectLst/>
+            </a:endParaRPr>
           </a:p>
         </c:rich>
       </c:tx>
@@ -5842,15 +6558,15 @@
     <c:autoTitleDeleted val="0"/>
     <c:plotArea>
       <c:layout/>
-      <c:scatterChart>
-        <c:scatterStyle val="smoothMarker"/>
+      <c:lineChart>
+        <c:grouping val="standard"/>
         <c:varyColors val="0"/>
         <c:ser>
           <c:idx val="0"/>
           <c:order val="0"/>
           <c:tx>
             <c:strRef>
-              <c:f>Sheet1!$A$23</c:f>
+              <c:f>Sheet1!$A$26</c:f>
               <c:strCache>
                 <c:ptCount val="1"/>
                 <c:pt idx="0">
@@ -5860,7 +6576,7 @@
             </c:strRef>
           </c:tx>
           <c:spPr>
-            <a:ln w="19050" cap="rnd">
+            <a:ln w="28575" cap="rnd">
               <a:solidFill>
                 <a:schemeClr val="accent1"/>
               </a:solidFill>
@@ -5883,73 +6599,339 @@
               <a:effectLst/>
             </c:spPr>
           </c:marker>
-          <c:xVal>
+          <c:cat>
+            <c:strRef>
+              <c:f>Sheet1!$B$25:$G$25</c:f>
+              <c:strCache>
+                <c:ptCount val="6"/>
+                <c:pt idx="0">
+                  <c:v>1K</c:v>
+                </c:pt>
+                <c:pt idx="1">
+                  <c:v>512K</c:v>
+                </c:pt>
+                <c:pt idx="2">
+                  <c:v>1M</c:v>
+                </c:pt>
+                <c:pt idx="3">
+                  <c:v>2M</c:v>
+                </c:pt>
+                <c:pt idx="4">
+                  <c:v>4M</c:v>
+                </c:pt>
+                <c:pt idx="5">
+                  <c:v>8M</c:v>
+                </c:pt>
+              </c:strCache>
+            </c:strRef>
+          </c:cat>
+          <c:val>
             <c:numRef>
-              <c:f>Sheet1!$B$22:$I$22</c:f>
+              <c:f>Sheet1!$B$26:$G$26</c:f>
               <c:numCache>
                 <c:formatCode>General</c:formatCode>
-                <c:ptCount val="8"/>
+                <c:ptCount val="6"/>
                 <c:pt idx="0">
-                  <c:v>1.0</c:v>
+                  <c:v>5.503</c:v>
                 </c:pt>
                 <c:pt idx="1">
-                  <c:v>2.0</c:v>
+                  <c:v>1368.516</c:v>
                 </c:pt>
                 <c:pt idx="2">
-                  <c:v>4.0</c:v>
+                  <c:v>2324.357</c:v>
                 </c:pt>
                 <c:pt idx="3">
-                  <c:v>6.0</c:v>
+                  <c:v>2893.995</c:v>
                 </c:pt>
                 <c:pt idx="4">
-                  <c:v>8.0</c:v>
+                  <c:v>3269.482</c:v>
                 </c:pt>
                 <c:pt idx="5">
-                  <c:v>16.0</c:v>
-                </c:pt>
-                <c:pt idx="6">
-                  <c:v>32.0</c:v>
-                </c:pt>
-                <c:pt idx="7">
-                  <c:v>64.0</c:v>
+                  <c:v>3422.469</c:v>
                 </c:pt>
               </c:numCache>
             </c:numRef>
-          </c:xVal>
-          <c:yVal>
+          </c:val>
+          <c:smooth val="0"/>
+        </c:ser>
+        <c:ser>
+          <c:idx val="1"/>
+          <c:order val="1"/>
+          <c:tx>
+            <c:strRef>
+              <c:f>Sheet1!$A$27</c:f>
+              <c:strCache>
+                <c:ptCount val="1"/>
+                <c:pt idx="0">
+                  <c:v>64</c:v>
+                </c:pt>
+              </c:strCache>
+            </c:strRef>
+          </c:tx>
+          <c:spPr>
+            <a:ln w="28575" cap="rnd">
+              <a:solidFill>
+                <a:schemeClr val="accent2"/>
+              </a:solidFill>
+              <a:round/>
+            </a:ln>
+            <a:effectLst/>
+          </c:spPr>
+          <c:marker>
+            <c:symbol val="circle"/>
+            <c:size val="5"/>
+            <c:spPr>
+              <a:solidFill>
+                <a:schemeClr val="accent2"/>
+              </a:solidFill>
+              <a:ln w="9525">
+                <a:solidFill>
+                  <a:schemeClr val="accent2"/>
+                </a:solidFill>
+              </a:ln>
+              <a:effectLst/>
+            </c:spPr>
+          </c:marker>
+          <c:cat>
+            <c:strRef>
+              <c:f>Sheet1!$B$25:$G$25</c:f>
+              <c:strCache>
+                <c:ptCount val="6"/>
+                <c:pt idx="0">
+                  <c:v>1K</c:v>
+                </c:pt>
+                <c:pt idx="1">
+                  <c:v>512K</c:v>
+                </c:pt>
+                <c:pt idx="2">
+                  <c:v>1M</c:v>
+                </c:pt>
+                <c:pt idx="3">
+                  <c:v>2M</c:v>
+                </c:pt>
+                <c:pt idx="4">
+                  <c:v>4M</c:v>
+                </c:pt>
+                <c:pt idx="5">
+                  <c:v>8M</c:v>
+                </c:pt>
+              </c:strCache>
+            </c:strRef>
+          </c:cat>
+          <c:val>
             <c:numRef>
-              <c:f>Sheet1!$B$23:$I$23</c:f>
+              <c:f>Sheet1!$B$27:$G$27</c:f>
               <c:numCache>
                 <c:formatCode>General</c:formatCode>
-                <c:ptCount val="8"/>
+                <c:ptCount val="6"/>
                 <c:pt idx="0">
-                  <c:v>1570.919</c:v>
+                  <c:v>5.57</c:v>
                 </c:pt>
                 <c:pt idx="1">
-                  <c:v>2231.946</c:v>
+                  <c:v>1991.953</c:v>
                 </c:pt>
                 <c:pt idx="2">
-                  <c:v>2741.834</c:v>
+                  <c:v>3070.29</c:v>
                 </c:pt>
                 <c:pt idx="3">
-                  <c:v>3045.247</c:v>
+                  <c:v>4102.132</c:v>
                 </c:pt>
                 <c:pt idx="4">
-                  <c:v>3200.265</c:v>
+                  <c:v>4659.574</c:v>
                 </c:pt>
                 <c:pt idx="5">
-                  <c:v>4010.672</c:v>
-                </c:pt>
-                <c:pt idx="6">
-                  <c:v>4435.883</c:v>
-                </c:pt>
-                <c:pt idx="7">
-                  <c:v>4960.188</c:v>
+                  <c:v>5446.892</c:v>
                 </c:pt>
               </c:numCache>
             </c:numRef>
-          </c:yVal>
-          <c:smooth val="1"/>
+          </c:val>
+          <c:smooth val="0"/>
+        </c:ser>
+        <c:ser>
+          <c:idx val="2"/>
+          <c:order val="2"/>
+          <c:tx>
+            <c:strRef>
+              <c:f>Sheet1!$A$28</c:f>
+              <c:strCache>
+                <c:ptCount val="1"/>
+                <c:pt idx="0">
+                  <c:v>128</c:v>
+                </c:pt>
+              </c:strCache>
+            </c:strRef>
+          </c:tx>
+          <c:spPr>
+            <a:ln w="28575" cap="rnd">
+              <a:solidFill>
+                <a:schemeClr val="accent3"/>
+              </a:solidFill>
+              <a:round/>
+            </a:ln>
+            <a:effectLst/>
+          </c:spPr>
+          <c:marker>
+            <c:symbol val="circle"/>
+            <c:size val="5"/>
+            <c:spPr>
+              <a:solidFill>
+                <a:schemeClr val="accent3"/>
+              </a:solidFill>
+              <a:ln w="9525">
+                <a:solidFill>
+                  <a:schemeClr val="accent3"/>
+                </a:solidFill>
+              </a:ln>
+              <a:effectLst/>
+            </c:spPr>
+          </c:marker>
+          <c:cat>
+            <c:strRef>
+              <c:f>Sheet1!$B$25:$G$25</c:f>
+              <c:strCache>
+                <c:ptCount val="6"/>
+                <c:pt idx="0">
+                  <c:v>1K</c:v>
+                </c:pt>
+                <c:pt idx="1">
+                  <c:v>512K</c:v>
+                </c:pt>
+                <c:pt idx="2">
+                  <c:v>1M</c:v>
+                </c:pt>
+                <c:pt idx="3">
+                  <c:v>2M</c:v>
+                </c:pt>
+                <c:pt idx="4">
+                  <c:v>4M</c:v>
+                </c:pt>
+                <c:pt idx="5">
+                  <c:v>8M</c:v>
+                </c:pt>
+              </c:strCache>
+            </c:strRef>
+          </c:cat>
+          <c:val>
+            <c:numRef>
+              <c:f>Sheet1!$B$28:$G$28</c:f>
+              <c:numCache>
+                <c:formatCode>General</c:formatCode>
+                <c:ptCount val="6"/>
+                <c:pt idx="0">
+                  <c:v>4.717</c:v>
+                </c:pt>
+                <c:pt idx="1">
+                  <c:v>2256.891</c:v>
+                </c:pt>
+                <c:pt idx="2">
+                  <c:v>3609.764</c:v>
+                </c:pt>
+                <c:pt idx="3">
+                  <c:v>5147.701</c:v>
+                </c:pt>
+                <c:pt idx="4">
+                  <c:v>6449.894</c:v>
+                </c:pt>
+                <c:pt idx="5">
+                  <c:v>6969.92</c:v>
+                </c:pt>
+              </c:numCache>
+            </c:numRef>
+          </c:val>
+          <c:smooth val="0"/>
+        </c:ser>
+        <c:ser>
+          <c:idx val="3"/>
+          <c:order val="3"/>
+          <c:tx>
+            <c:strRef>
+              <c:f>Sheet1!$A$29</c:f>
+              <c:strCache>
+                <c:ptCount val="1"/>
+                <c:pt idx="0">
+                  <c:v>256</c:v>
+                </c:pt>
+              </c:strCache>
+            </c:strRef>
+          </c:tx>
+          <c:spPr>
+            <a:ln w="28575" cap="rnd">
+              <a:solidFill>
+                <a:schemeClr val="accent4"/>
+              </a:solidFill>
+              <a:round/>
+            </a:ln>
+            <a:effectLst/>
+          </c:spPr>
+          <c:marker>
+            <c:symbol val="circle"/>
+            <c:size val="5"/>
+            <c:spPr>
+              <a:solidFill>
+                <a:schemeClr val="accent4"/>
+              </a:solidFill>
+              <a:ln w="9525">
+                <a:solidFill>
+                  <a:schemeClr val="accent4"/>
+                </a:solidFill>
+              </a:ln>
+              <a:effectLst/>
+            </c:spPr>
+          </c:marker>
+          <c:cat>
+            <c:strRef>
+              <c:f>Sheet1!$B$25:$G$25</c:f>
+              <c:strCache>
+                <c:ptCount val="6"/>
+                <c:pt idx="0">
+                  <c:v>1K</c:v>
+                </c:pt>
+                <c:pt idx="1">
+                  <c:v>512K</c:v>
+                </c:pt>
+                <c:pt idx="2">
+                  <c:v>1M</c:v>
+                </c:pt>
+                <c:pt idx="3">
+                  <c:v>2M</c:v>
+                </c:pt>
+                <c:pt idx="4">
+                  <c:v>4M</c:v>
+                </c:pt>
+                <c:pt idx="5">
+                  <c:v>8M</c:v>
+                </c:pt>
+              </c:strCache>
+            </c:strRef>
+          </c:cat>
+          <c:val>
+            <c:numRef>
+              <c:f>Sheet1!$B$29:$G$29</c:f>
+              <c:numCache>
+                <c:formatCode>General</c:formatCode>
+                <c:ptCount val="6"/>
+                <c:pt idx="0">
+                  <c:v>5.383999999999999</c:v>
+                </c:pt>
+                <c:pt idx="1">
+                  <c:v>2114.747</c:v>
+                </c:pt>
+                <c:pt idx="2">
+                  <c:v>3179.125</c:v>
+                </c:pt>
+                <c:pt idx="3">
+                  <c:v>4594.477999999999</c:v>
+                </c:pt>
+                <c:pt idx="4">
+                  <c:v>5801.006</c:v>
+                </c:pt>
+                <c:pt idx="5">
+                  <c:v>6383.657</c:v>
+                </c:pt>
+              </c:numCache>
+            </c:numRef>
+          </c:val>
+          <c:smooth val="0"/>
         </c:ser>
         <c:dLbls>
           <c:showLegendKey val="0"/>
@@ -5959,30 +6941,18 @@
           <c:showPercent val="0"/>
           <c:showBubbleSize val="0"/>
         </c:dLbls>
-        <c:axId val="2137630448"/>
-        <c:axId val="2137634128"/>
-      </c:scatterChart>
-      <c:valAx>
-        <c:axId val="2137630448"/>
+        <c:marker val="1"/>
+        <c:smooth val="0"/>
+        <c:axId val="2137917504"/>
+        <c:axId val="-2102802912"/>
+      </c:lineChart>
+      <c:catAx>
+        <c:axId val="2137917504"/>
         <c:scaling>
           <c:orientation val="minMax"/>
         </c:scaling>
         <c:delete val="0"/>
         <c:axPos val="b"/>
-        <c:majorGridlines>
-          <c:spPr>
-            <a:ln w="9525" cap="flat" cmpd="sng" algn="ctr">
-              <a:solidFill>
-                <a:schemeClr val="tx1">
-                  <a:lumMod val="15000"/>
-                  <a:lumOff val="85000"/>
-                </a:schemeClr>
-              </a:solidFill>
-              <a:round/>
-            </a:ln>
-            <a:effectLst/>
-          </c:spPr>
-        </c:majorGridlines>
         <c:title>
           <c:tx>
             <c:rich>
@@ -6013,22 +6983,6 @@
                 <a:r>
                   <a:rPr lang="en-US" altLang="zh-CN"/>
                   <a:t>Size</a:t>
-                </a:r>
-                <a:r>
-                  <a:rPr lang="zh-CN" altLang="en-US"/>
-                  <a:t> </a:t>
-                </a:r>
-                <a:r>
-                  <a:rPr lang="en-US" altLang="zh-CN"/>
-                  <a:t>(Mega</a:t>
-                </a:r>
-                <a:r>
-                  <a:rPr lang="zh-CN" altLang="en-US"/>
-                  <a:t> </a:t>
-                </a:r>
-                <a:r>
-                  <a:rPr lang="en-US" altLang="zh-CN"/>
-                  <a:t>Numbers)</a:t>
                 </a:r>
                 <a:endParaRPr lang="en-US"/>
               </a:p>
@@ -6072,8 +7026,8 @@
           <a:ln w="9525" cap="flat" cmpd="sng" algn="ctr">
             <a:solidFill>
               <a:schemeClr val="tx1">
-                <a:lumMod val="25000"/>
-                <a:lumOff val="75000"/>
+                <a:lumMod val="15000"/>
+                <a:lumOff val="85000"/>
               </a:schemeClr>
             </a:solidFill>
             <a:round/>
@@ -6100,12 +7054,15 @@
             <a:endParaRPr lang="en-US"/>
           </a:p>
         </c:txPr>
-        <c:crossAx val="2137634128"/>
+        <c:crossAx val="-2102802912"/>
         <c:crosses val="autoZero"/>
-        <c:crossBetween val="midCat"/>
-      </c:valAx>
+        <c:auto val="1"/>
+        <c:lblAlgn val="ctr"/>
+        <c:lblOffset val="100"/>
+        <c:noMultiLvlLbl val="0"/>
+      </c:catAx>
       <c:valAx>
-        <c:axId val="2137634128"/>
+        <c:axId val="-2102802912"/>
         <c:scaling>
           <c:orientation val="minMax"/>
         </c:scaling>
@@ -6145,53 +7102,85 @@
                   </a:defRPr>
                 </a:pPr>
                 <a:r>
-                  <a:rPr lang="en-US" altLang="zh-CN"/>
+                  <a:rPr lang="en-US" sz="1000" b="0" i="0" baseline="0">
+                    <a:effectLst/>
+                  </a:rPr>
                   <a:t>Mega</a:t>
                 </a:r>
                 <a:r>
-                  <a:rPr lang="zh-CN" altLang="en-US"/>
+                  <a:rPr lang="en-US" altLang="zh-CN" sz="1000" b="0" i="0" baseline="0">
+                    <a:effectLst/>
+                  </a:rPr>
                   <a:t> </a:t>
                 </a:r>
                 <a:r>
-                  <a:rPr lang="en-US" altLang="zh-CN"/>
+                  <a:rPr lang="en-US" sz="1000" b="0" i="0" baseline="0">
+                    <a:effectLst/>
+                  </a:rPr>
                   <a:t>Multis</a:t>
                 </a:r>
                 <a:r>
-                  <a:rPr lang="zh-CN" altLang="en-US"/>
+                  <a:rPr lang="en-US" altLang="zh-CN" sz="1000" b="0" i="0" baseline="0">
+                    <a:effectLst/>
+                  </a:rPr>
                   <a:t> </a:t>
                 </a:r>
                 <a:r>
-                  <a:rPr lang="en-US" altLang="zh-CN"/>
+                  <a:rPr lang="en-US" sz="1000" b="0" i="0" baseline="0">
+                    <a:effectLst/>
+                  </a:rPr>
                   <a:t>and</a:t>
                 </a:r>
                 <a:r>
-                  <a:rPr lang="zh-CN" altLang="en-US"/>
+                  <a:rPr lang="en-US" altLang="zh-CN" sz="1000" b="0" i="0" baseline="0">
+                    <a:effectLst/>
+                  </a:rPr>
                   <a:t> </a:t>
                 </a:r>
                 <a:r>
-                  <a:rPr lang="en-US" altLang="zh-CN"/>
+                  <a:rPr lang="en-US" sz="1000" b="0" i="0" baseline="0">
+                    <a:effectLst/>
+                  </a:rPr>
                   <a:t>Reductions</a:t>
                 </a:r>
                 <a:r>
-                  <a:rPr lang="zh-CN" altLang="en-US"/>
+                  <a:rPr lang="en-US" altLang="zh-CN" sz="1000" b="0" i="0" baseline="0">
+                    <a:effectLst/>
+                  </a:rPr>
                   <a:t> </a:t>
                 </a:r>
                 <a:r>
-                  <a:rPr lang="en-US" altLang="zh-CN"/>
+                  <a:rPr lang="en-US" sz="1000" b="0" i="0" baseline="0">
+                    <a:effectLst/>
+                  </a:rPr>
                   <a:t>Per</a:t>
                 </a:r>
                 <a:r>
-                  <a:rPr lang="zh-CN" altLang="en-US"/>
+                  <a:rPr lang="en-US" altLang="zh-CN" sz="1000" b="0" i="0" baseline="0">
+                    <a:effectLst/>
+                  </a:rPr>
                   <a:t> </a:t>
                 </a:r>
                 <a:r>
-                  <a:rPr lang="en-US" altLang="zh-CN"/>
+                  <a:rPr lang="en-US" sz="1000" b="0" i="0" baseline="0">
+                    <a:effectLst/>
+                  </a:rPr>
                   <a:t>Second</a:t>
                 </a:r>
-                <a:endParaRPr lang="en-US"/>
+                <a:endParaRPr lang="en-US" sz="1000">
+                  <a:effectLst/>
+                </a:endParaRPr>
               </a:p>
             </c:rich>
           </c:tx>
+          <c:layout>
+            <c:manualLayout>
+              <c:xMode val="edge"/>
+              <c:yMode val="edge"/>
+              <c:x val="0.0333333333333333"/>
+              <c:y val="0.139305555555556"/>
+            </c:manualLayout>
+          </c:layout>
           <c:overlay val="0"/>
           <c:spPr>
             <a:noFill/>
@@ -6221,20 +7210,14 @@
             </a:p>
           </c:txPr>
         </c:title>
-        <c:numFmt formatCode="General" sourceLinked="0"/>
+        <c:numFmt formatCode="General" sourceLinked="1"/>
         <c:majorTickMark val="none"/>
         <c:minorTickMark val="none"/>
         <c:tickLblPos val="nextTo"/>
         <c:spPr>
           <a:noFill/>
-          <a:ln w="9525" cap="flat" cmpd="sng" algn="ctr">
-            <a:solidFill>
-              <a:schemeClr val="tx1">
-                <a:lumMod val="25000"/>
-                <a:lumOff val="75000"/>
-              </a:schemeClr>
-            </a:solidFill>
-            <a:round/>
+          <a:ln>
+            <a:noFill/>
           </a:ln>
           <a:effectLst/>
         </c:spPr>
@@ -6258,9 +7241,9 @@
             <a:endParaRPr lang="en-US"/>
           </a:p>
         </c:txPr>
-        <c:crossAx val="2137630448"/>
+        <c:crossAx val="2137917504"/>
         <c:crosses val="autoZero"/>
-        <c:crossBetween val="midCat"/>
+        <c:crossBetween val="between"/>
       </c:valAx>
       <c:spPr>
         <a:noFill/>
@@ -6270,6 +7253,37 @@
         <a:effectLst/>
       </c:spPr>
     </c:plotArea>
+    <c:legend>
+      <c:legendPos val="r"/>
+      <c:overlay val="0"/>
+      <c:spPr>
+        <a:noFill/>
+        <a:ln>
+          <a:noFill/>
+        </a:ln>
+        <a:effectLst/>
+      </c:spPr>
+      <c:txPr>
+        <a:bodyPr rot="0" spcFirstLastPara="1" vertOverflow="ellipsis" vert="horz" wrap="square" anchor="ctr" anchorCtr="1"/>
+        <a:lstStyle/>
+        <a:p>
+          <a:pPr>
+            <a:defRPr sz="900" b="0" i="0" u="none" strike="noStrike" kern="1200" baseline="0">
+              <a:solidFill>
+                <a:schemeClr val="tx1">
+                  <a:lumMod val="65000"/>
+                  <a:lumOff val="35000"/>
+                </a:schemeClr>
+              </a:solidFill>
+              <a:latin typeface="+mn-lt"/>
+              <a:ea typeface="+mn-ea"/>
+              <a:cs typeface="+mn-cs"/>
+            </a:defRPr>
+          </a:pPr>
+          <a:endParaRPr lang="en-US"/>
+        </a:p>
+      </c:txPr>
+    </c:legend>
     <c:plotVisOnly val="1"/>
     <c:dispBlanksAs val="gap"/>
     <c:showDLblsOverMax val="0"/>
@@ -6346,7 +7360,7 @@
 </file>
 
 <file path=word/charts/style1.xml><?xml version="1.0" encoding="utf-8"?>
-<cs:chartStyle xmlns:cs="http://schemas.microsoft.com/office/drawing/2012/chartStyle" xmlns:a="http://schemas.openxmlformats.org/drawingml/2006/main" id="240">
+<cs:chartStyle xmlns:cs="http://schemas.microsoft.com/office/drawing/2012/chartStyle" xmlns:a="http://schemas.openxmlformats.org/drawingml/2006/main" id="227">
   <cs:axisTitle>
     <cs:lnRef idx="0"/>
     <cs:fillRef idx="0"/>
@@ -6373,8 +7387,8 @@
       <a:ln w="9525" cap="flat" cmpd="sng" algn="ctr">
         <a:solidFill>
           <a:schemeClr val="tx1">
-            <a:lumMod val="25000"/>
-            <a:lumOff val="75000"/>
+            <a:lumMod val="15000"/>
+            <a:lumOff val="85000"/>
           </a:schemeClr>
         </a:solidFill>
         <a:round/>
@@ -6454,6 +7468,11 @@
     <cs:fontRef idx="minor">
       <a:schemeClr val="tx1"/>
     </cs:fontRef>
+    <cs:spPr>
+      <a:solidFill>
+        <a:schemeClr val="phClr"/>
+      </a:solidFill>
+    </cs:spPr>
   </cs:dataPoint>
   <cs:dataPoint3D>
     <cs:lnRef idx="0"/>
@@ -6464,6 +7483,11 @@
     <cs:fontRef idx="minor">
       <a:schemeClr val="tx1"/>
     </cs:fontRef>
+    <cs:spPr>
+      <a:solidFill>
+        <a:schemeClr val="phClr"/>
+      </a:solidFill>
+    </cs:spPr>
   </cs:dataPoint3D>
   <cs:dataPointLine>
     <cs:lnRef idx="0">
@@ -6475,7 +7499,7 @@
       <a:schemeClr val="tx1"/>
     </cs:fontRef>
     <cs:spPr>
-      <a:ln w="19050" cap="rnd">
+      <a:ln w="28575" cap="rnd">
         <a:solidFill>
           <a:schemeClr val="phClr"/>
         </a:solidFill>
@@ -6495,6 +7519,9 @@
       <a:schemeClr val="tx1"/>
     </cs:fontRef>
     <cs:spPr>
+      <a:solidFill>
+        <a:schemeClr val="phClr"/>
+      </a:solidFill>
       <a:ln w="9525">
         <a:solidFill>
           <a:schemeClr val="phClr"/>
@@ -6507,10 +7534,10 @@
     <cs:lnRef idx="0">
       <cs:styleClr val="auto"/>
     </cs:lnRef>
-    <cs:fillRef idx="0"/>
+    <cs:fillRef idx="1"/>
     <cs:effectRef idx="0"/>
     <cs:fontRef idx="minor">
-      <a:schemeClr val="dk1"/>
+      <a:schemeClr val="tx1"/>
     </cs:fontRef>
     <cs:spPr>
       <a:ln w="9525" cap="rnd">
@@ -6550,23 +7577,22 @@
     <cs:fillRef idx="0"/>
     <cs:effectRef idx="0"/>
     <cs:fontRef idx="minor">
-      <a:schemeClr val="tx1"/>
+      <a:schemeClr val="dk1"/>
     </cs:fontRef>
     <cs:spPr>
       <a:solidFill>
         <a:schemeClr val="dk1">
-          <a:lumMod val="75000"/>
-          <a:lumOff val="25000"/>
+          <a:lumMod val="65000"/>
+          <a:lumOff val="35000"/>
         </a:schemeClr>
       </a:solidFill>
-      <a:ln w="9525" cap="flat" cmpd="sng" algn="ctr">
+      <a:ln w="9525">
         <a:solidFill>
           <a:schemeClr val="tx1">
             <a:lumMod val="65000"/>
             <a:lumOff val="35000"/>
           </a:schemeClr>
         </a:solidFill>
-        <a:round/>
       </a:ln>
     </cs:spPr>
   </cs:downBar>
@@ -6671,8 +7697,8 @@
       <a:ln w="9525" cap="flat" cmpd="sng" algn="ctr">
         <a:solidFill>
           <a:schemeClr val="tx1">
-            <a:lumMod val="50000"/>
-            <a:lumOff val="50000"/>
+            <a:lumMod val="75000"/>
+            <a:lumOff val="25000"/>
           </a:schemeClr>
         </a:solidFill>
         <a:round/>
@@ -6804,20 +7830,19 @@
     <cs:fillRef idx="0"/>
     <cs:effectRef idx="0"/>
     <cs:fontRef idx="minor">
-      <a:schemeClr val="tx1"/>
+      <a:schemeClr val="dk1"/>
     </cs:fontRef>
     <cs:spPr>
       <a:solidFill>
         <a:schemeClr val="lt1"/>
       </a:solidFill>
-      <a:ln w="9525" cap="flat" cmpd="sng" algn="ctr">
+      <a:ln w="9525">
         <a:solidFill>
           <a:schemeClr val="tx1">
-            <a:lumMod val="65000"/>
-            <a:lumOff val="35000"/>
+            <a:lumMod val="15000"/>
+            <a:lumOff val="85000"/>
           </a:schemeClr>
         </a:solidFill>
-        <a:round/>
       </a:ln>
     </cs:spPr>
   </cs:upBar>
@@ -6831,17 +7856,6 @@
         <a:lumOff val="35000"/>
       </a:schemeClr>
     </cs:fontRef>
-    <cs:spPr>
-      <a:ln w="9525" cap="flat" cmpd="sng" algn="ctr">
-        <a:solidFill>
-          <a:schemeClr val="tx1">
-            <a:lumMod val="25000"/>
-            <a:lumOff val="75000"/>
-          </a:schemeClr>
-        </a:solidFill>
-        <a:round/>
-      </a:ln>
-    </cs:spPr>
     <cs:defRPr sz="900" kern="1200"/>
   </cs:valueAxis>
   <cs:wall>
